--- a/use cases.docx
+++ b/use cases.docx
@@ -151,7 +151,13 @@
               <w:rPr>
                 <w:rFonts w:ascii="Calibri" w:hAnsi="Calibri"/>
               </w:rPr>
-              <w:t>5/5</w:t>
+              <w:t>2</w:t>
+            </w:r>
+            <w:r>
+              <w:rPr>
+                <w:rFonts w:ascii="Calibri" w:hAnsi="Calibri"/>
+              </w:rPr>
+              <w:t>/5</w:t>
             </w:r>
           </w:p>
         </w:tc>
@@ -790,7 +796,13 @@
               <w:rPr>
                 <w:rFonts w:ascii="Calibri" w:hAnsi="Calibri"/>
               </w:rPr>
-              <w:t>5/5</w:t>
+              <w:t>2</w:t>
+            </w:r>
+            <w:r>
+              <w:rPr>
+                <w:rFonts w:ascii="Calibri" w:hAnsi="Calibri"/>
+              </w:rPr>
+              <w:t>/5</w:t>
             </w:r>
           </w:p>
         </w:tc>
@@ -985,13 +997,7 @@
               <w:rPr>
                 <w:rFonts w:ascii="Calibri" w:hAnsi="Calibri"/>
               </w:rPr>
-              <w:t>User is logged in</w:t>
-            </w:r>
-            <w:r>
-              <w:rPr>
-                <w:rFonts w:ascii="Calibri" w:hAnsi="Calibri"/>
-              </w:rPr>
-              <w:t>to the system.</w:t>
+              <w:t>User is logged into the system.</w:t>
             </w:r>
           </w:p>
         </w:tc>
@@ -1126,13 +1132,7 @@
               <w:rPr>
                 <w:rFonts w:ascii="Calibri" w:hAnsi="Calibri"/>
               </w:rPr>
-              <w:t xml:space="preserve">User selects to </w:t>
-            </w:r>
-            <w:r>
-              <w:rPr>
-                <w:rFonts w:ascii="Calibri" w:hAnsi="Calibri"/>
-              </w:rPr>
-              <w:t>log off the system.</w:t>
+              <w:t>User selects to log off the system.</w:t>
             </w:r>
           </w:p>
         </w:tc>
@@ -1225,7 +1225,10 @@
               <w:cnfStyle w:val="000000100000" w:firstRow="0" w:lastRow="0" w:firstColumn="0" w:lastColumn="0" w:oddVBand="0" w:evenVBand="0" w:oddHBand="1" w:evenHBand="0" w:firstRowFirstColumn="0" w:firstRowLastColumn="0" w:lastRowFirstColumn="0" w:lastRowLastColumn="0"/>
             </w:pPr>
             <w:r>
-              <w:t>4/5</w:t>
+              <w:t>1</w:t>
+            </w:r>
+            <w:r>
+              <w:t>/5</w:t>
             </w:r>
           </w:p>
         </w:tc>
@@ -1315,10 +1318,7 @@
               <w:cnfStyle w:val="000000000000" w:firstRow="0" w:lastRow="0" w:firstColumn="0" w:lastColumn="0" w:oddVBand="0" w:evenVBand="0" w:oddHBand="0" w:evenHBand="0" w:firstRowFirstColumn="0" w:firstRowLastColumn="0" w:lastRowFirstColumn="0" w:lastRowLastColumn="0"/>
             </w:pPr>
             <w:r>
-              <w:t>Create</w:t>
-            </w:r>
-            <w:r>
-              <w:t xml:space="preserve"> new user.</w:t>
+              <w:t>Create new user.</w:t>
             </w:r>
           </w:p>
         </w:tc>
@@ -1632,7 +1632,7 @@
               <w:rPr>
                 <w:b w:val="0"/>
               </w:rPr>
-              <w:t>View Reservations and availabilities</w:t>
+              <w:t>View</w:t>
             </w:r>
             <w:r>
               <w:rPr>
@@ -1668,10 +1668,7 @@
               <w:cnfStyle w:val="000000100000" w:firstRow="0" w:lastRow="0" w:firstColumn="0" w:lastColumn="0" w:oddVBand="0" w:evenVBand="0" w:oddHBand="1" w:evenHBand="0" w:firstRowFirstColumn="0" w:firstRowLastColumn="0" w:lastRowFirstColumn="0" w:lastRowLastColumn="0"/>
             </w:pPr>
             <w:r>
-              <w:t>5</w:t>
-            </w:r>
-            <w:r>
-              <w:t>/5</w:t>
+              <w:t>5/5</w:t>
             </w:r>
           </w:p>
         </w:tc>
@@ -1923,6 +1920,7 @@
       <w:tr>
         <w:trPr>
           <w:cnfStyle w:val="100000000000" w:firstRow="1" w:lastRow="0" w:firstColumn="0" w:lastColumn="0" w:oddVBand="0" w:evenVBand="0" w:oddHBand="0" w:evenHBand="0" w:firstRowFirstColumn="0" w:firstRowLastColumn="0" w:lastRowFirstColumn="0" w:lastRowLastColumn="0"/>
+          <w:trHeight w:val="325"/>
         </w:trPr>
         <w:tc>
           <w:tcPr>
@@ -1962,25 +1960,13 @@
               <w:rPr>
                 <w:b w:val="0"/>
               </w:rPr>
-              <w:t xml:space="preserve">Change </w:t>
+              <w:t>Change</w:t>
             </w:r>
             <w:r>
               <w:rPr>
                 <w:b w:val="0"/>
               </w:rPr>
-              <w:t>r</w:t>
-            </w:r>
-            <w:r>
-              <w:rPr>
-                <w:b w:val="0"/>
-              </w:rPr>
-              <w:t>eservations and availabilities schedu</w:t>
-            </w:r>
-            <w:r>
-              <w:rPr>
-                <w:b w:val="0"/>
-              </w:rPr>
-              <w:t>le week</w:t>
+              <w:t xml:space="preserve"> schedule week</w:t>
             </w:r>
           </w:p>
         </w:tc>
@@ -2355,7 +2341,13 @@
               <w:rPr>
                 <w:b w:val="0"/>
               </w:rPr>
-              <w:t>Make Reservation</w:t>
+              <w:t>Create</w:t>
+            </w:r>
+            <w:r>
+              <w:rPr>
+                <w:b w:val="0"/>
+              </w:rPr>
+              <w:t xml:space="preserve"> Reservation</w:t>
             </w:r>
           </w:p>
         </w:tc>
@@ -2385,10 +2377,7 @@
               <w:cnfStyle w:val="000000100000" w:firstRow="0" w:lastRow="0" w:firstColumn="0" w:lastColumn="0" w:oddVBand="0" w:evenVBand="0" w:oddHBand="1" w:evenHBand="0" w:firstRowFirstColumn="0" w:firstRowLastColumn="0" w:lastRowFirstColumn="0" w:lastRowLastColumn="0"/>
             </w:pPr>
             <w:r>
-              <w:t>5</w:t>
-            </w:r>
-            <w:r>
-              <w:t>/5</w:t>
+              <w:t>5/5</w:t>
             </w:r>
           </w:p>
         </w:tc>
@@ -2414,10 +2403,7 @@
               <w:cnfStyle w:val="000000000000" w:firstRow="0" w:lastRow="0" w:firstColumn="0" w:lastColumn="0" w:oddVBand="0" w:evenVBand="0" w:oddHBand="0" w:evenHBand="0" w:firstRowFirstColumn="0" w:firstRowLastColumn="0" w:lastRowFirstColumn="0" w:lastRowLastColumn="0"/>
             </w:pPr>
             <w:r>
-              <w:t>3</w:t>
-            </w:r>
-            <w:r>
-              <w:t>/5</w:t>
+              <w:t>3/5</w:t>
             </w:r>
           </w:p>
         </w:tc>
@@ -2533,10 +2519,7 @@
               <w:cnfStyle w:val="000000100000" w:firstRow="0" w:lastRow="0" w:firstColumn="0" w:lastColumn="0" w:oddVBand="0" w:evenVBand="0" w:oddHBand="1" w:evenHBand="0" w:firstRowFirstColumn="0" w:firstRowLastColumn="0" w:lastRowFirstColumn="0" w:lastRowLastColumn="0"/>
             </w:pPr>
             <w:r>
-              <w:t xml:space="preserve">User </w:t>
-            </w:r>
-            <w:r>
-              <w:t>is viewing the reservations and availabilities schedule week</w:t>
+              <w:t>User is viewing the reservations and availabilities schedule week</w:t>
             </w:r>
           </w:p>
         </w:tc>
@@ -2612,10 +2595,7 @@
               <w:cnfStyle w:val="000000100000" w:firstRow="0" w:lastRow="0" w:firstColumn="0" w:lastColumn="0" w:oddVBand="0" w:evenVBand="0" w:oddHBand="1" w:evenHBand="0" w:firstRowFirstColumn="0" w:firstRowLastColumn="0" w:lastRowFirstColumn="0" w:lastRowLastColumn="0"/>
             </w:pPr>
             <w:r>
-              <w:t xml:space="preserve">User </w:t>
-            </w:r>
-            <w:r>
-              <w:t>creates a new reservation</w:t>
+              <w:t>User creates a new reservation</w:t>
             </w:r>
           </w:p>
         </w:tc>
@@ -2812,13 +2792,7 @@
               <w:rPr>
                 <w:b w:val="0"/>
               </w:rPr>
-              <w:t>Cancel</w:t>
-            </w:r>
-            <w:r>
-              <w:rPr>
-                <w:b w:val="0"/>
-              </w:rPr>
-              <w:t xml:space="preserve"> Reservation</w:t>
+              <w:t>Cancel Reservation</w:t>
             </w:r>
           </w:p>
         </w:tc>
@@ -2848,7 +2822,12 @@
               <w:cnfStyle w:val="000000100000" w:firstRow="0" w:lastRow="0" w:firstColumn="0" w:lastColumn="0" w:oddVBand="0" w:evenVBand="0" w:oddHBand="1" w:evenHBand="0" w:firstRowFirstColumn="0" w:firstRowLastColumn="0" w:lastRowFirstColumn="0" w:lastRowLastColumn="0"/>
             </w:pPr>
             <w:r>
-              <w:t>5/5</w:t>
+              <w:t>4</w:t>
+            </w:r>
+            <w:bookmarkStart w:id="0" w:name="_GoBack"/>
+            <w:bookmarkEnd w:id="0"/>
+            <w:r>
+              <w:t>/5</w:t>
             </w:r>
           </w:p>
         </w:tc>
@@ -2990,10 +2969,7 @@
               <w:cnfStyle w:val="000000100000" w:firstRow="0" w:lastRow="0" w:firstColumn="0" w:lastColumn="0" w:oddVBand="0" w:evenVBand="0" w:oddHBand="1" w:evenHBand="0" w:firstRowFirstColumn="0" w:firstRowLastColumn="0" w:lastRowFirstColumn="0" w:lastRowLastColumn="0"/>
             </w:pPr>
             <w:r>
-              <w:t xml:space="preserve">User </w:t>
-            </w:r>
-            <w:r>
-              <w:t>has at least one reservation.</w:t>
+              <w:t>User has at least one reservation.</w:t>
             </w:r>
           </w:p>
           <w:p>
@@ -3211,13 +3187,7 @@
               <w:rPr>
                 <w:b w:val="0"/>
               </w:rPr>
-              <w:t>Modify</w:t>
-            </w:r>
-            <w:r>
-              <w:rPr>
-                <w:b w:val="0"/>
-              </w:rPr>
-              <w:t xml:space="preserve"> Reservation</w:t>
+              <w:t>Modify Reservation</w:t>
             </w:r>
           </w:p>
         </w:tc>
@@ -3247,10 +3217,7 @@
               <w:cnfStyle w:val="000000100000" w:firstRow="0" w:lastRow="0" w:firstColumn="0" w:lastColumn="0" w:oddVBand="0" w:evenVBand="0" w:oddHBand="1" w:evenHBand="0" w:firstRowFirstColumn="0" w:firstRowLastColumn="0" w:lastRowFirstColumn="0" w:lastRowLastColumn="0"/>
             </w:pPr>
             <w:r>
-              <w:t>4</w:t>
-            </w:r>
-            <w:r>
-              <w:t>/5</w:t>
+              <w:t>4/5</w:t>
             </w:r>
           </w:p>
         </w:tc>
@@ -3434,10 +3401,7 @@
               <w:cnfStyle w:val="000000000000" w:firstRow="0" w:lastRow="0" w:firstColumn="0" w:lastColumn="0" w:oddVBand="0" w:evenVBand="0" w:oddHBand="0" w:evenHBand="0" w:firstRowFirstColumn="0" w:firstRowLastColumn="0" w:lastRowFirstColumn="0" w:lastRowLastColumn="0"/>
             </w:pPr>
             <w:r>
-              <w:t xml:space="preserve">Selected reservation </w:t>
-            </w:r>
-            <w:r>
-              <w:t>is modified accordingly.</w:t>
+              <w:t>Selected reservation is modified accordingly.</w:t>
             </w:r>
           </w:p>
         </w:tc>
@@ -3466,10 +3430,7 @@
               <w:cnfStyle w:val="000000100000" w:firstRow="0" w:lastRow="0" w:firstColumn="0" w:lastColumn="0" w:oddVBand="0" w:evenVBand="0" w:oddHBand="1" w:evenHBand="0" w:firstRowFirstColumn="0" w:firstRowLastColumn="0" w:lastRowFirstColumn="0" w:lastRowLastColumn="0"/>
             </w:pPr>
             <w:r>
-              <w:t xml:space="preserve">User </w:t>
-            </w:r>
-            <w:r>
-              <w:t>modifies a reservations information.</w:t>
+              <w:t>User modifies a reservations information.</w:t>
             </w:r>
           </w:p>
         </w:tc>
@@ -3524,10 +3485,7 @@
               <w:cnfStyle w:val="000000000000" w:firstRow="0" w:lastRow="0" w:firstColumn="0" w:lastColumn="0" w:oddVBand="0" w:evenVBand="0" w:oddHBand="0" w:evenHBand="0" w:firstRowFirstColumn="0" w:firstRowLastColumn="0" w:lastRowFirstColumn="0" w:lastRowLastColumn="0"/>
             </w:pPr>
             <w:r>
-              <w:t xml:space="preserve">User selects </w:t>
-            </w:r>
-            <w:r>
-              <w:t>modify the reservation.</w:t>
+              <w:t>User selects modify the reservation.</w:t>
             </w:r>
           </w:p>
           <w:p>
@@ -3555,8 +3513,6 @@
             <w:r>
               <w:t>System validates information.</w:t>
             </w:r>
-            <w:bookmarkStart w:id="0" w:name="_GoBack"/>
-            <w:bookmarkEnd w:id="0"/>
           </w:p>
         </w:tc>
       </w:tr>
@@ -5715,6 +5671,7 @@
     <w:lsdException w:name="HTML Sample" w:semiHidden="1" w:unhideWhenUsed="1"/>
     <w:lsdException w:name="HTML Typewriter" w:semiHidden="1" w:unhideWhenUsed="1"/>
     <w:lsdException w:name="HTML Variable" w:semiHidden="1" w:unhideWhenUsed="1"/>
+    <w:lsdException w:name="Normal Table" w:semiHidden="1" w:unhideWhenUsed="1"/>
     <w:lsdException w:name="annotation subject" w:semiHidden="1" w:unhideWhenUsed="1"/>
     <w:lsdException w:name="No List" w:semiHidden="1" w:unhideWhenUsed="1"/>
     <w:lsdException w:name="Outline List 1" w:semiHidden="1" w:unhideWhenUsed="1"/>
@@ -5760,9 +5717,11 @@
     <w:lsdException w:name="Table Subtle 1" w:semiHidden="1" w:unhideWhenUsed="1"/>
     <w:lsdException w:name="Table Subtle 2" w:semiHidden="1" w:unhideWhenUsed="1"/>
     <w:lsdException w:name="Table Web 1" w:semiHidden="1" w:unhideWhenUsed="1"/>
+    <w:lsdException w:name="Table Web 2" w:semiHidden="1" w:unhideWhenUsed="1"/>
     <w:lsdException w:name="Table Web 3" w:semiHidden="1" w:unhideWhenUsed="1"/>
     <w:lsdException w:name="Balloon Text" w:semiHidden="1" w:unhideWhenUsed="1"/>
     <w:lsdException w:name="Table Grid" w:uiPriority="39"/>
+    <w:lsdException w:name="Table Theme" w:semiHidden="1" w:unhideWhenUsed="1"/>
     <w:lsdException w:name="Note Level 1" w:semiHidden="1" w:unhideWhenUsed="1"/>
     <w:lsdException w:name="Note Level 2" w:semiHidden="1" w:unhideWhenUsed="1"/>
     <w:lsdException w:name="Note Level 3" w:semiHidden="1" w:unhideWhenUsed="1"/>

--- a/use cases.docx
+++ b/use cases.docx
@@ -1,6 +1,6 @@
 
 <file path=word/document.xml><?xml version="1.0" encoding="utf-8"?>
-<w:document xmlns:wpc="http://schemas.microsoft.com/office/word/2010/wordprocessingCanvas" xmlns:mo="http://schemas.microsoft.com/office/mac/office/2008/main" xmlns:mc="http://schemas.openxmlformats.org/markup-compatibility/2006" xmlns:mv="urn:schemas-microsoft-com:mac:vml" xmlns:o="urn:schemas-microsoft-com:office:office" xmlns:r="http://schemas.openxmlformats.org/officeDocument/2006/relationships" xmlns:m="http://schemas.openxmlformats.org/officeDocument/2006/math" xmlns:v="urn:schemas-microsoft-com:vml" xmlns:wp14="http://schemas.microsoft.com/office/word/2010/wordprocessingDrawing" xmlns:wp="http://schemas.openxmlformats.org/drawingml/2006/wordprocessingDrawing" xmlns:w10="urn:schemas-microsoft-com:office:word" xmlns:w="http://schemas.openxmlformats.org/wordprocessingml/2006/main" xmlns:w14="http://schemas.microsoft.com/office/word/2010/wordml" xmlns:w15="http://schemas.microsoft.com/office/word/2012/wordml" xmlns:wpg="http://schemas.microsoft.com/office/word/2010/wordprocessingGroup" xmlns:wpi="http://schemas.microsoft.com/office/word/2010/wordprocessingInk" xmlns:wne="http://schemas.microsoft.com/office/word/2006/wordml" xmlns:wps="http://schemas.microsoft.com/office/word/2010/wordprocessingShape" mc:Ignorable="w14 w15 wp14">
+<w:document xmlns:wpc="http://schemas.microsoft.com/office/word/2010/wordprocessingCanvas" xmlns:cx="http://schemas.microsoft.com/office/drawing/2014/chartex" xmlns:cx1="http://schemas.microsoft.com/office/drawing/2015/9/8/chartex" xmlns:cx2="http://schemas.microsoft.com/office/drawing/2015/10/21/chartex" xmlns:mc="http://schemas.openxmlformats.org/markup-compatibility/2006" xmlns:o="urn:schemas-microsoft-com:office:office" xmlns:r="http://schemas.openxmlformats.org/officeDocument/2006/relationships" xmlns:m="http://schemas.openxmlformats.org/officeDocument/2006/math" xmlns:v="urn:schemas-microsoft-com:vml" xmlns:wp14="http://schemas.microsoft.com/office/word/2010/wordprocessingDrawing" xmlns:wp="http://schemas.openxmlformats.org/drawingml/2006/wordprocessingDrawing" xmlns:w10="urn:schemas-microsoft-com:office:word" xmlns:w="http://schemas.openxmlformats.org/wordprocessingml/2006/main" xmlns:w14="http://schemas.microsoft.com/office/word/2010/wordml" xmlns:w15="http://schemas.microsoft.com/office/word/2012/wordml" xmlns:w16se="http://schemas.microsoft.com/office/word/2015/wordml/symex" xmlns:wpg="http://schemas.microsoft.com/office/word/2010/wordprocessingGroup" xmlns:wpi="http://schemas.microsoft.com/office/word/2010/wordprocessingInk" xmlns:wne="http://schemas.microsoft.com/office/word/2006/wordml" xmlns:wps="http://schemas.microsoft.com/office/word/2010/wordprocessingShape" mc:Ignorable="w14 w15 w16se wp14">
   <w:body>
     <w:tbl>
       <w:tblPr>
@@ -1153,431 +1153,6 @@
     <w:p/>
     <w:p/>
     <w:p/>
-    <w:tbl>
-      <w:tblPr>
-        <w:tblStyle w:val="GridTable6Colorful"/>
-        <w:tblW w:w="9209" w:type="dxa"/>
-        <w:tblLayout w:type="fixed"/>
-        <w:tblLook w:val="04A0" w:firstRow="1" w:lastRow="0" w:firstColumn="1" w:lastColumn="0" w:noHBand="0" w:noVBand="1"/>
-      </w:tblPr>
-      <w:tblGrid>
-        <w:gridCol w:w="1759"/>
-        <w:gridCol w:w="7450"/>
-      </w:tblGrid>
-      <w:tr>
-        <w:trPr>
-          <w:cnfStyle w:val="100000000000" w:firstRow="1" w:lastRow="0" w:firstColumn="0" w:lastColumn="0" w:oddVBand="0" w:evenVBand="0" w:oddHBand="0" w:evenHBand="0" w:firstRowFirstColumn="0" w:firstRowLastColumn="0" w:lastRowFirstColumn="0" w:lastRowLastColumn="0"/>
-        </w:trPr>
-        <w:tc>
-          <w:tcPr>
-            <w:cnfStyle w:val="001000000000" w:firstRow="0" w:lastRow="0" w:firstColumn="1" w:lastColumn="0" w:oddVBand="0" w:evenVBand="0" w:oddHBand="0" w:evenHBand="0" w:firstRowFirstColumn="0" w:firstRowLastColumn="0" w:lastRowFirstColumn="0" w:lastRowLastColumn="0"/>
-            <w:tcW w:w="1759" w:type="dxa"/>
-          </w:tcPr>
-          <w:p>
-            <w:r>
-              <w:lastRenderedPageBreak/>
-              <w:t>Name</w:t>
-            </w:r>
-          </w:p>
-        </w:tc>
-        <w:tc>
-          <w:tcPr>
-            <w:tcW w:w="7450" w:type="dxa"/>
-          </w:tcPr>
-          <w:p>
-            <w:pPr>
-              <w:cnfStyle w:val="100000000000" w:firstRow="1" w:lastRow="0" w:firstColumn="0" w:lastColumn="0" w:oddVBand="0" w:evenVBand="0" w:oddHBand="0" w:evenHBand="0" w:firstRowFirstColumn="0" w:firstRowLastColumn="0" w:lastRowFirstColumn="0" w:lastRowLastColumn="0"/>
-              <w:rPr>
-                <w:b w:val="0"/>
-              </w:rPr>
-            </w:pPr>
-            <w:r>
-              <w:rPr>
-                <w:b w:val="0"/>
-              </w:rPr>
-              <w:t>UC03 – Create New User</w:t>
-            </w:r>
-          </w:p>
-        </w:tc>
-      </w:tr>
-      <w:tr>
-        <w:trPr>
-          <w:cnfStyle w:val="000000100000" w:firstRow="0" w:lastRow="0" w:firstColumn="0" w:lastColumn="0" w:oddVBand="0" w:evenVBand="0" w:oddHBand="1" w:evenHBand="0" w:firstRowFirstColumn="0" w:firstRowLastColumn="0" w:lastRowFirstColumn="0" w:lastRowLastColumn="0"/>
-          <w:trHeight w:val="339"/>
-        </w:trPr>
-        <w:tc>
-          <w:tcPr>
-            <w:cnfStyle w:val="001000000000" w:firstRow="0" w:lastRow="0" w:firstColumn="1" w:lastColumn="0" w:oddVBand="0" w:evenVBand="0" w:oddHBand="0" w:evenHBand="0" w:firstRowFirstColumn="0" w:firstRowLastColumn="0" w:lastRowFirstColumn="0" w:lastRowLastColumn="0"/>
-            <w:tcW w:w="1759" w:type="dxa"/>
-          </w:tcPr>
-          <w:p>
-            <w:r>
-              <w:t>Importance</w:t>
-            </w:r>
-          </w:p>
-        </w:tc>
-        <w:tc>
-          <w:tcPr>
-            <w:tcW w:w="7450" w:type="dxa"/>
-          </w:tcPr>
-          <w:p>
-            <w:pPr>
-              <w:cnfStyle w:val="000000100000" w:firstRow="0" w:lastRow="0" w:firstColumn="0" w:lastColumn="0" w:oddVBand="0" w:evenVBand="0" w:oddHBand="1" w:evenHBand="0" w:firstRowFirstColumn="0" w:firstRowLastColumn="0" w:lastRowFirstColumn="0" w:lastRowLastColumn="0"/>
-            </w:pPr>
-            <w:r>
-              <w:t>1</w:t>
-            </w:r>
-            <w:r>
-              <w:t>/5</w:t>
-            </w:r>
-          </w:p>
-        </w:tc>
-      </w:tr>
-      <w:tr>
-        <w:tc>
-          <w:tcPr>
-            <w:cnfStyle w:val="001000000000" w:firstRow="0" w:lastRow="0" w:firstColumn="1" w:lastColumn="0" w:oddVBand="0" w:evenVBand="0" w:oddHBand="0" w:evenHBand="0" w:firstRowFirstColumn="0" w:firstRowLastColumn="0" w:lastRowFirstColumn="0" w:lastRowLastColumn="0"/>
-            <w:tcW w:w="1759" w:type="dxa"/>
-          </w:tcPr>
-          <w:p>
-            <w:r>
-              <w:t>Difficulty</w:t>
-            </w:r>
-          </w:p>
-        </w:tc>
-        <w:tc>
-          <w:tcPr>
-            <w:tcW w:w="7450" w:type="dxa"/>
-          </w:tcPr>
-          <w:p>
-            <w:pPr>
-              <w:cnfStyle w:val="000000000000" w:firstRow="0" w:lastRow="0" w:firstColumn="0" w:lastColumn="0" w:oddVBand="0" w:evenVBand="0" w:oddHBand="0" w:evenHBand="0" w:firstRowFirstColumn="0" w:firstRowLastColumn="0" w:lastRowFirstColumn="0" w:lastRowLastColumn="0"/>
-            </w:pPr>
-            <w:r>
-              <w:t>2/5</w:t>
-            </w:r>
-          </w:p>
-        </w:tc>
-      </w:tr>
-      <w:tr>
-        <w:trPr>
-          <w:cnfStyle w:val="000000100000" w:firstRow="0" w:lastRow="0" w:firstColumn="0" w:lastColumn="0" w:oddVBand="0" w:evenVBand="0" w:oddHBand="1" w:evenHBand="0" w:firstRowFirstColumn="0" w:firstRowLastColumn="0" w:lastRowFirstColumn="0" w:lastRowLastColumn="0"/>
-          <w:trHeight w:val="326"/>
-        </w:trPr>
-        <w:tc>
-          <w:tcPr>
-            <w:cnfStyle w:val="001000000000" w:firstRow="0" w:lastRow="0" w:firstColumn="1" w:lastColumn="0" w:oddVBand="0" w:evenVBand="0" w:oddHBand="0" w:evenHBand="0" w:firstRowFirstColumn="0" w:firstRowLastColumn="0" w:lastRowFirstColumn="0" w:lastRowLastColumn="0"/>
-            <w:tcW w:w="1759" w:type="dxa"/>
-          </w:tcPr>
-          <w:p>
-            <w:pPr>
-              <w:rPr>
-                <w:b w:val="0"/>
-              </w:rPr>
-            </w:pPr>
-            <w:r>
-              <w:rPr>
-                <w:rFonts w:ascii="Calibri" w:hAnsi="Calibri"/>
-              </w:rPr>
-              <w:t>Primary Actor</w:t>
-            </w:r>
-          </w:p>
-        </w:tc>
-        <w:tc>
-          <w:tcPr>
-            <w:tcW w:w="7450" w:type="dxa"/>
-          </w:tcPr>
-          <w:p>
-            <w:pPr>
-              <w:cnfStyle w:val="000000100000" w:firstRow="0" w:lastRow="0" w:firstColumn="0" w:lastColumn="0" w:oddVBand="0" w:evenVBand="0" w:oddHBand="1" w:evenHBand="0" w:firstRowFirstColumn="0" w:firstRowLastColumn="0" w:lastRowFirstColumn="0" w:lastRowLastColumn="0"/>
-            </w:pPr>
-            <w:r>
-              <w:t>Public user</w:t>
-            </w:r>
-          </w:p>
-        </w:tc>
-      </w:tr>
-      <w:tr>
-        <w:tc>
-          <w:tcPr>
-            <w:cnfStyle w:val="001000000000" w:firstRow="0" w:lastRow="0" w:firstColumn="1" w:lastColumn="0" w:oddVBand="0" w:evenVBand="0" w:oddHBand="0" w:evenHBand="0" w:firstRowFirstColumn="0" w:firstRowLastColumn="0" w:lastRowFirstColumn="0" w:lastRowLastColumn="0"/>
-            <w:tcW w:w="1759" w:type="dxa"/>
-          </w:tcPr>
-          <w:p>
-            <w:r>
-              <w:t>Goal</w:t>
-            </w:r>
-          </w:p>
-        </w:tc>
-        <w:tc>
-          <w:tcPr>
-            <w:tcW w:w="7450" w:type="dxa"/>
-          </w:tcPr>
-          <w:p>
-            <w:pPr>
-              <w:cnfStyle w:val="000000000000" w:firstRow="0" w:lastRow="0" w:firstColumn="0" w:lastColumn="0" w:oddVBand="0" w:evenVBand="0" w:oddHBand="0" w:evenHBand="0" w:firstRowFirstColumn="0" w:firstRowLastColumn="0" w:lastRowFirstColumn="0" w:lastRowLastColumn="0"/>
-            </w:pPr>
-            <w:r>
-              <w:t>Create new user.</w:t>
-            </w:r>
-          </w:p>
-        </w:tc>
-      </w:tr>
-      <w:tr>
-        <w:trPr>
-          <w:cnfStyle w:val="000000100000" w:firstRow="0" w:lastRow="0" w:firstColumn="0" w:lastColumn="0" w:oddVBand="0" w:evenVBand="0" w:oddHBand="1" w:evenHBand="0" w:firstRowFirstColumn="0" w:firstRowLastColumn="0" w:lastRowFirstColumn="0" w:lastRowLastColumn="0"/>
-        </w:trPr>
-        <w:tc>
-          <w:tcPr>
-            <w:cnfStyle w:val="001000000000" w:firstRow="0" w:lastRow="0" w:firstColumn="1" w:lastColumn="0" w:oddVBand="0" w:evenVBand="0" w:oddHBand="0" w:evenHBand="0" w:firstRowFirstColumn="0" w:firstRowLastColumn="0" w:lastRowFirstColumn="0" w:lastRowLastColumn="0"/>
-            <w:tcW w:w="1759" w:type="dxa"/>
-          </w:tcPr>
-          <w:p>
-            <w:pPr>
-              <w:rPr>
-                <w:b w:val="0"/>
-              </w:rPr>
-            </w:pPr>
-            <w:r>
-              <w:t>Precondition</w:t>
-            </w:r>
-          </w:p>
-        </w:tc>
-        <w:tc>
-          <w:tcPr>
-            <w:tcW w:w="7450" w:type="dxa"/>
-          </w:tcPr>
-          <w:p>
-            <w:pPr>
-              <w:pStyle w:val="ListParagraph"/>
-              <w:numPr>
-                <w:ilvl w:val="0"/>
-                <w:numId w:val="6"/>
-              </w:numPr>
-              <w:cnfStyle w:val="000000100000" w:firstRow="0" w:lastRow="0" w:firstColumn="0" w:lastColumn="0" w:oddVBand="0" w:evenVBand="0" w:oddHBand="1" w:evenHBand="0" w:firstRowFirstColumn="0" w:firstRowLastColumn="0" w:lastRowFirstColumn="0" w:lastRowLastColumn="0"/>
-            </w:pPr>
-            <w:r>
-              <w:t>User is not logged in.</w:t>
-            </w:r>
-          </w:p>
-          <w:p>
-            <w:pPr>
-              <w:pStyle w:val="ListParagraph"/>
-              <w:numPr>
-                <w:ilvl w:val="0"/>
-                <w:numId w:val="6"/>
-              </w:numPr>
-              <w:cnfStyle w:val="000000100000" w:firstRow="0" w:lastRow="0" w:firstColumn="0" w:lastColumn="0" w:oddVBand="0" w:evenVBand="0" w:oddHBand="1" w:evenHBand="0" w:firstRowFirstColumn="0" w:firstRowLastColumn="0" w:lastRowFirstColumn="0" w:lastRowLastColumn="0"/>
-            </w:pPr>
-            <w:r>
-              <w:t>User is on the homepage.</w:t>
-            </w:r>
-          </w:p>
-        </w:tc>
-      </w:tr>
-      <w:tr>
-        <w:tc>
-          <w:tcPr>
-            <w:cnfStyle w:val="001000000000" w:firstRow="0" w:lastRow="0" w:firstColumn="1" w:lastColumn="0" w:oddVBand="0" w:evenVBand="0" w:oddHBand="0" w:evenHBand="0" w:firstRowFirstColumn="0" w:firstRowLastColumn="0" w:lastRowFirstColumn="0" w:lastRowLastColumn="0"/>
-            <w:tcW w:w="1759" w:type="dxa"/>
-          </w:tcPr>
-          <w:p>
-            <w:r>
-              <w:rPr>
-                <w:rFonts w:ascii="Calibri" w:hAnsi="Calibri"/>
-              </w:rPr>
-              <w:t>Success Guarantee</w:t>
-            </w:r>
-          </w:p>
-        </w:tc>
-        <w:tc>
-          <w:tcPr>
-            <w:tcW w:w="7450" w:type="dxa"/>
-          </w:tcPr>
-          <w:p>
-            <w:pPr>
-              <w:cnfStyle w:val="000000000000" w:firstRow="0" w:lastRow="0" w:firstColumn="0" w:lastColumn="0" w:oddVBand="0" w:evenVBand="0" w:oddHBand="0" w:evenHBand="0" w:firstRowFirstColumn="0" w:firstRowLastColumn="0" w:lastRowFirstColumn="0" w:lastRowLastColumn="0"/>
-            </w:pPr>
-            <w:r>
-              <w:t>1.</w:t>
-            </w:r>
-            <w:r>
-              <w:t>New user is created.</w:t>
-            </w:r>
-          </w:p>
-          <w:p>
-            <w:pPr>
-              <w:cnfStyle w:val="000000000000" w:firstRow="0" w:lastRow="0" w:firstColumn="0" w:lastColumn="0" w:oddVBand="0" w:evenVBand="0" w:oddHBand="0" w:evenHBand="0" w:firstRowFirstColumn="0" w:firstRowLastColumn="0" w:lastRowFirstColumn="0" w:lastRowLastColumn="0"/>
-            </w:pPr>
-            <w:r>
-              <w:t>2.</w:t>
-            </w:r>
-            <w:r>
-              <w:t>User’s credentials are saved.</w:t>
-            </w:r>
-          </w:p>
-        </w:tc>
-      </w:tr>
-      <w:tr>
-        <w:trPr>
-          <w:cnfStyle w:val="000000100000" w:firstRow="0" w:lastRow="0" w:firstColumn="0" w:lastColumn="0" w:oddVBand="0" w:evenVBand="0" w:oddHBand="1" w:evenHBand="0" w:firstRowFirstColumn="0" w:firstRowLastColumn="0" w:lastRowFirstColumn="0" w:lastRowLastColumn="0"/>
-        </w:trPr>
-        <w:tc>
-          <w:tcPr>
-            <w:cnfStyle w:val="001000000000" w:firstRow="0" w:lastRow="0" w:firstColumn="1" w:lastColumn="0" w:oddVBand="0" w:evenVBand="0" w:oddHBand="0" w:evenHBand="0" w:firstRowFirstColumn="0" w:firstRowLastColumn="0" w:lastRowFirstColumn="0" w:lastRowLastColumn="0"/>
-            <w:tcW w:w="1759" w:type="dxa"/>
-          </w:tcPr>
-          <w:p>
-            <w:r>
-              <w:t>Summary</w:t>
-            </w:r>
-          </w:p>
-        </w:tc>
-        <w:tc>
-          <w:tcPr>
-            <w:tcW w:w="7450" w:type="dxa"/>
-          </w:tcPr>
-          <w:p>
-            <w:pPr>
-              <w:cnfStyle w:val="000000100000" w:firstRow="0" w:lastRow="0" w:firstColumn="0" w:lastColumn="0" w:oddVBand="0" w:evenVBand="0" w:oddHBand="1" w:evenHBand="0" w:firstRowFirstColumn="0" w:firstRowLastColumn="0" w:lastRowFirstColumn="0" w:lastRowLastColumn="0"/>
-            </w:pPr>
-            <w:r>
-              <w:t>A new user account is created with given information.</w:t>
-            </w:r>
-          </w:p>
-        </w:tc>
-      </w:tr>
-      <w:tr>
-        <w:trPr>
-          <w:trHeight w:val="296"/>
-        </w:trPr>
-        <w:tc>
-          <w:tcPr>
-            <w:cnfStyle w:val="001000000000" w:firstRow="0" w:lastRow="0" w:firstColumn="1" w:lastColumn="0" w:oddVBand="0" w:evenVBand="0" w:oddHBand="0" w:evenHBand="0" w:firstRowFirstColumn="0" w:firstRowLastColumn="0" w:lastRowFirstColumn="0" w:lastRowLastColumn="0"/>
-            <w:tcW w:w="1759" w:type="dxa"/>
-          </w:tcPr>
-          <w:p>
-            <w:pPr>
-              <w:rPr>
-                <w:b w:val="0"/>
-              </w:rPr>
-            </w:pPr>
-            <w:r>
-              <w:rPr>
-                <w:rFonts w:ascii="Calibri" w:hAnsi="Calibri"/>
-              </w:rPr>
-              <w:t>Main success scenario</w:t>
-            </w:r>
-          </w:p>
-        </w:tc>
-        <w:tc>
-          <w:tcPr>
-            <w:tcW w:w="7450" w:type="dxa"/>
-          </w:tcPr>
-          <w:p>
-            <w:pPr>
-              <w:pStyle w:val="ListParagraph"/>
-              <w:numPr>
-                <w:ilvl w:val="0"/>
-                <w:numId w:val="7"/>
-              </w:numPr>
-              <w:cnfStyle w:val="000000000000" w:firstRow="0" w:lastRow="0" w:firstColumn="0" w:lastColumn="0" w:oddVBand="0" w:evenVBand="0" w:oddHBand="0" w:evenHBand="0" w:firstRowFirstColumn="0" w:firstRowLastColumn="0" w:lastRowFirstColumn="0" w:lastRowLastColumn="0"/>
-            </w:pPr>
-            <w:r>
-              <w:t>User selects Register.</w:t>
-            </w:r>
-          </w:p>
-          <w:p>
-            <w:pPr>
-              <w:pStyle w:val="ListParagraph"/>
-              <w:numPr>
-                <w:ilvl w:val="0"/>
-                <w:numId w:val="7"/>
-              </w:numPr>
-              <w:cnfStyle w:val="000000000000" w:firstRow="0" w:lastRow="0" w:firstColumn="0" w:lastColumn="0" w:oddVBand="0" w:evenVBand="0" w:oddHBand="0" w:evenHBand="0" w:firstRowFirstColumn="0" w:firstRowLastColumn="0" w:lastRowFirstColumn="0" w:lastRowLastColumn="0"/>
-            </w:pPr>
-            <w:r>
-              <w:t>User inputs valid username, password and email.</w:t>
-            </w:r>
-          </w:p>
-          <w:p>
-            <w:pPr>
-              <w:pStyle w:val="ListParagraph"/>
-              <w:numPr>
-                <w:ilvl w:val="0"/>
-                <w:numId w:val="7"/>
-              </w:numPr>
-              <w:cnfStyle w:val="000000000000" w:firstRow="0" w:lastRow="0" w:firstColumn="0" w:lastColumn="0" w:oddVBand="0" w:evenVBand="0" w:oddHBand="0" w:evenHBand="0" w:firstRowFirstColumn="0" w:firstRowLastColumn="0" w:lastRowFirstColumn="0" w:lastRowLastColumn="0"/>
-            </w:pPr>
-            <w:r>
-              <w:rPr>
-                <w:rFonts w:ascii="Calibri" w:hAnsi="Calibri"/>
-                <w:lang w:val="en-CA"/>
-              </w:rPr>
-              <w:t>System verifies the information</w:t>
-            </w:r>
-            <w:r>
-              <w:rPr>
-                <w:rFonts w:ascii="Calibri" w:hAnsi="Calibri"/>
-                <w:lang w:val="en-CA"/>
-              </w:rPr>
-              <w:t>.</w:t>
-            </w:r>
-          </w:p>
-        </w:tc>
-      </w:tr>
-      <w:tr>
-        <w:trPr>
-          <w:cnfStyle w:val="000000100000" w:firstRow="0" w:lastRow="0" w:firstColumn="0" w:lastColumn="0" w:oddVBand="0" w:evenVBand="0" w:oddHBand="1" w:evenHBand="0" w:firstRowFirstColumn="0" w:firstRowLastColumn="0" w:lastRowFirstColumn="0" w:lastRowLastColumn="0"/>
-          <w:trHeight w:val="562"/>
-        </w:trPr>
-        <w:tc>
-          <w:tcPr>
-            <w:cnfStyle w:val="001000000000" w:firstRow="0" w:lastRow="0" w:firstColumn="1" w:lastColumn="0" w:oddVBand="0" w:evenVBand="0" w:oddHBand="0" w:evenHBand="0" w:firstRowFirstColumn="0" w:firstRowLastColumn="0" w:lastRowFirstColumn="0" w:lastRowLastColumn="0"/>
-            <w:tcW w:w="1759" w:type="dxa"/>
-          </w:tcPr>
-          <w:p>
-            <w:r>
-              <w:rPr>
-                <w:rFonts w:ascii="Calibri" w:hAnsi="Calibri"/>
-              </w:rPr>
-              <w:t>alternative flows</w:t>
-            </w:r>
-          </w:p>
-        </w:tc>
-        <w:tc>
-          <w:tcPr>
-            <w:tcW w:w="7450" w:type="dxa"/>
-          </w:tcPr>
-          <w:p>
-            <w:pPr>
-              <w:pStyle w:val="ListParagraph"/>
-              <w:numPr>
-                <w:ilvl w:val="0"/>
-                <w:numId w:val="8"/>
-              </w:numPr>
-              <w:cnfStyle w:val="000000100000" w:firstRow="0" w:lastRow="0" w:firstColumn="0" w:lastColumn="0" w:oddVBand="0" w:evenVBand="0" w:oddHBand="1" w:evenHBand="0" w:firstRowFirstColumn="0" w:firstRowLastColumn="0" w:lastRowFirstColumn="0" w:lastRowLastColumn="0"/>
-            </w:pPr>
-            <w:r>
-              <w:t>If the username is already taken or invalid, prompt user.</w:t>
-            </w:r>
-          </w:p>
-          <w:p>
-            <w:pPr>
-              <w:pStyle w:val="ListParagraph"/>
-              <w:numPr>
-                <w:ilvl w:val="0"/>
-                <w:numId w:val="8"/>
-              </w:numPr>
-              <w:cnfStyle w:val="000000100000" w:firstRow="0" w:lastRow="0" w:firstColumn="0" w:lastColumn="0" w:oddVBand="0" w:evenVBand="0" w:oddHBand="1" w:evenHBand="0" w:firstRowFirstColumn="0" w:firstRowLastColumn="0" w:lastRowFirstColumn="0" w:lastRowLastColumn="0"/>
-            </w:pPr>
-            <w:r>
-              <w:t>If the email is already taken or invalid, prompt user.</w:t>
-            </w:r>
-          </w:p>
-        </w:tc>
-      </w:tr>
-    </w:tbl>
     <w:p/>
     <w:tbl>
       <w:tblPr>
@@ -2701,6 +2276,7 @@
               <w:rPr>
                 <w:rFonts w:ascii="Calibri" w:hAnsi="Calibri"/>
               </w:rPr>
+              <w:lastRenderedPageBreak/>
               <w:t>alternative flows</w:t>
             </w:r>
           </w:p>
@@ -2824,8 +2400,6 @@
             <w:r>
               <w:t>4</w:t>
             </w:r>
-            <w:bookmarkStart w:id="0" w:name="_GoBack"/>
-            <w:bookmarkEnd w:id="0"/>
             <w:r>
               <w:t>/5</w:t>
             </w:r>
@@ -2895,6 +2469,8 @@
             </w:r>
           </w:p>
         </w:tc>
+        <w:bookmarkStart w:id="0" w:name="_GoBack"/>
+        <w:bookmarkEnd w:id="0"/>
       </w:tr>
       <w:tr>
         <w:tc>
@@ -3511,6 +3087,7 @@
               <w:cnfStyle w:val="000000000000" w:firstRow="0" w:lastRow="0" w:firstColumn="0" w:lastColumn="0" w:oddVBand="0" w:evenVBand="0" w:oddHBand="0" w:evenHBand="0" w:firstRowFirstColumn="0" w:firstRowLastColumn="0" w:lastRowFirstColumn="0" w:lastRowLastColumn="0"/>
             </w:pPr>
             <w:r>
+              <w:lastRenderedPageBreak/>
               <w:t>System validates information.</w:t>
             </w:r>
           </w:p>
@@ -3530,8 +3107,8 @@
 </file>
 
 <file path=word/numbering.xml><?xml version="1.0" encoding="utf-8"?>
-<w:numbering xmlns:wpc="http://schemas.microsoft.com/office/word/2010/wordprocessingCanvas" xmlns:mo="http://schemas.microsoft.com/office/mac/office/2008/main" xmlns:mc="http://schemas.openxmlformats.org/markup-compatibility/2006" xmlns:mv="urn:schemas-microsoft-com:mac:vml" xmlns:o="urn:schemas-microsoft-com:office:office" xmlns:r="http://schemas.openxmlformats.org/officeDocument/2006/relationships" xmlns:m="http://schemas.openxmlformats.org/officeDocument/2006/math" xmlns:v="urn:schemas-microsoft-com:vml" xmlns:wp14="http://schemas.microsoft.com/office/word/2010/wordprocessingDrawing" xmlns:wp="http://schemas.openxmlformats.org/drawingml/2006/wordprocessingDrawing" xmlns:w10="urn:schemas-microsoft-com:office:word" xmlns:w="http://schemas.openxmlformats.org/wordprocessingml/2006/main" xmlns:w14="http://schemas.microsoft.com/office/word/2010/wordml" xmlns:w15="http://schemas.microsoft.com/office/word/2012/wordml" xmlns:wpg="http://schemas.microsoft.com/office/word/2010/wordprocessingGroup" xmlns:wpi="http://schemas.microsoft.com/office/word/2010/wordprocessingInk" xmlns:wne="http://schemas.microsoft.com/office/word/2006/wordml" xmlns:wps="http://schemas.microsoft.com/office/word/2010/wordprocessingShape" mc:Ignorable="w14 w15 wp14">
-  <w:abstractNum w:abstractNumId="0">
+<w:numbering xmlns:wpc="http://schemas.microsoft.com/office/word/2010/wordprocessingCanvas" xmlns:cx="http://schemas.microsoft.com/office/drawing/2014/chartex" xmlns:cx1="http://schemas.microsoft.com/office/drawing/2015/9/8/chartex" xmlns:cx2="http://schemas.microsoft.com/office/drawing/2015/10/21/chartex" xmlns:mc="http://schemas.openxmlformats.org/markup-compatibility/2006" xmlns:o="urn:schemas-microsoft-com:office:office" xmlns:r="http://schemas.openxmlformats.org/officeDocument/2006/relationships" xmlns:m="http://schemas.openxmlformats.org/officeDocument/2006/math" xmlns:v="urn:schemas-microsoft-com:vml" xmlns:wp14="http://schemas.microsoft.com/office/word/2010/wordprocessingDrawing" xmlns:wp="http://schemas.openxmlformats.org/drawingml/2006/wordprocessingDrawing" xmlns:w10="urn:schemas-microsoft-com:office:word" xmlns:w="http://schemas.openxmlformats.org/wordprocessingml/2006/main" xmlns:w14="http://schemas.microsoft.com/office/word/2010/wordml" xmlns:w15="http://schemas.microsoft.com/office/word/2012/wordml" xmlns:w16se="http://schemas.microsoft.com/office/word/2015/wordml/symex" xmlns:wpg="http://schemas.microsoft.com/office/word/2010/wordprocessingGroup" xmlns:wpi="http://schemas.microsoft.com/office/word/2010/wordprocessingInk" xmlns:wne="http://schemas.microsoft.com/office/word/2006/wordml" xmlns:wps="http://schemas.microsoft.com/office/word/2010/wordprocessingShape" mc:Ignorable="w14 w15 w16se wp14">
+  <w:abstractNum w:abstractNumId="0" w15:restartNumberingAfterBreak="0">
     <w:nsid w:val="006F6160"/>
     <w:multiLevelType w:val="hybridMultilevel"/>
     <w:tmpl w:val="65E2E512"/>
@@ -3620,7 +3197,7 @@
       </w:pPr>
     </w:lvl>
   </w:abstractNum>
-  <w:abstractNum w:abstractNumId="1">
+  <w:abstractNum w:abstractNumId="1" w15:restartNumberingAfterBreak="0">
     <w:nsid w:val="06A63DAE"/>
     <w:multiLevelType w:val="hybridMultilevel"/>
     <w:tmpl w:val="BD2E3B3C"/>
@@ -3709,7 +3286,7 @@
       </w:pPr>
     </w:lvl>
   </w:abstractNum>
-  <w:abstractNum w:abstractNumId="2">
+  <w:abstractNum w:abstractNumId="2" w15:restartNumberingAfterBreak="0">
     <w:nsid w:val="13BF2BDA"/>
     <w:multiLevelType w:val="hybridMultilevel"/>
     <w:tmpl w:val="409AE094"/>
@@ -3798,7 +3375,7 @@
       </w:pPr>
     </w:lvl>
   </w:abstractNum>
-  <w:abstractNum w:abstractNumId="3">
+  <w:abstractNum w:abstractNumId="3" w15:restartNumberingAfterBreak="0">
     <w:nsid w:val="20F34AB5"/>
     <w:multiLevelType w:val="hybridMultilevel"/>
     <w:tmpl w:val="D89A09D4"/>
@@ -3887,7 +3464,7 @@
       </w:pPr>
     </w:lvl>
   </w:abstractNum>
-  <w:abstractNum w:abstractNumId="4">
+  <w:abstractNum w:abstractNumId="4" w15:restartNumberingAfterBreak="0">
     <w:nsid w:val="23466A05"/>
     <w:multiLevelType w:val="hybridMultilevel"/>
     <w:tmpl w:val="38FA2B96"/>
@@ -3976,7 +3553,7 @@
       </w:pPr>
     </w:lvl>
   </w:abstractNum>
-  <w:abstractNum w:abstractNumId="5">
+  <w:abstractNum w:abstractNumId="5" w15:restartNumberingAfterBreak="0">
     <w:nsid w:val="24837141"/>
     <w:multiLevelType w:val="hybridMultilevel"/>
     <w:tmpl w:val="582AC2F4"/>
@@ -4065,7 +3642,7 @@
       </w:pPr>
     </w:lvl>
   </w:abstractNum>
-  <w:abstractNum w:abstractNumId="6">
+  <w:abstractNum w:abstractNumId="6" w15:restartNumberingAfterBreak="0">
     <w:nsid w:val="260A76CF"/>
     <w:multiLevelType w:val="hybridMultilevel"/>
     <w:tmpl w:val="1F6E2438"/>
@@ -4154,7 +3731,7 @@
       </w:pPr>
     </w:lvl>
   </w:abstractNum>
-  <w:abstractNum w:abstractNumId="7">
+  <w:abstractNum w:abstractNumId="7" w15:restartNumberingAfterBreak="0">
     <w:nsid w:val="2C07378E"/>
     <w:multiLevelType w:val="hybridMultilevel"/>
     <w:tmpl w:val="88EAFD46"/>
@@ -4243,7 +3820,7 @@
       </w:pPr>
     </w:lvl>
   </w:abstractNum>
-  <w:abstractNum w:abstractNumId="8">
+  <w:abstractNum w:abstractNumId="8" w15:restartNumberingAfterBreak="0">
     <w:nsid w:val="35357AC2"/>
     <w:multiLevelType w:val="hybridMultilevel"/>
     <w:tmpl w:val="F69AF692"/>
@@ -4332,7 +3909,7 @@
       </w:pPr>
     </w:lvl>
   </w:abstractNum>
-  <w:abstractNum w:abstractNumId="9">
+  <w:abstractNum w:abstractNumId="9" w15:restartNumberingAfterBreak="0">
     <w:nsid w:val="3B026BFB"/>
     <w:multiLevelType w:val="hybridMultilevel"/>
     <w:tmpl w:val="4852BDAC"/>
@@ -4421,7 +3998,7 @@
       </w:pPr>
     </w:lvl>
   </w:abstractNum>
-  <w:abstractNum w:abstractNumId="10">
+  <w:abstractNum w:abstractNumId="10" w15:restartNumberingAfterBreak="0">
     <w:nsid w:val="3C820FFB"/>
     <w:multiLevelType w:val="hybridMultilevel"/>
     <w:tmpl w:val="0D1E9D7C"/>
@@ -4510,7 +4087,7 @@
       </w:pPr>
     </w:lvl>
   </w:abstractNum>
-  <w:abstractNum w:abstractNumId="11">
+  <w:abstractNum w:abstractNumId="11" w15:restartNumberingAfterBreak="0">
     <w:nsid w:val="3C926C96"/>
     <w:multiLevelType w:val="hybridMultilevel"/>
     <w:tmpl w:val="14B4B35E"/>
@@ -4596,7 +4173,7 @@
       </w:pPr>
     </w:lvl>
   </w:abstractNum>
-  <w:abstractNum w:abstractNumId="12">
+  <w:abstractNum w:abstractNumId="12" w15:restartNumberingAfterBreak="0">
     <w:nsid w:val="43AA14E0"/>
     <w:multiLevelType w:val="hybridMultilevel"/>
     <w:tmpl w:val="44CCDD3A"/>
@@ -4685,7 +4262,7 @@
       </w:pPr>
     </w:lvl>
   </w:abstractNum>
-  <w:abstractNum w:abstractNumId="13">
+  <w:abstractNum w:abstractNumId="13" w15:restartNumberingAfterBreak="0">
     <w:nsid w:val="488D00AF"/>
     <w:multiLevelType w:val="hybridMultilevel"/>
     <w:tmpl w:val="EA3A618C"/>
@@ -4774,7 +4351,7 @@
       </w:pPr>
     </w:lvl>
   </w:abstractNum>
-  <w:abstractNum w:abstractNumId="14">
+  <w:abstractNum w:abstractNumId="14" w15:restartNumberingAfterBreak="0">
     <w:nsid w:val="4FAD736E"/>
     <w:multiLevelType w:val="hybridMultilevel"/>
     <w:tmpl w:val="3B047098"/>
@@ -4863,7 +4440,7 @@
       </w:pPr>
     </w:lvl>
   </w:abstractNum>
-  <w:abstractNum w:abstractNumId="15">
+  <w:abstractNum w:abstractNumId="15" w15:restartNumberingAfterBreak="0">
     <w:nsid w:val="586B52A1"/>
     <w:multiLevelType w:val="hybridMultilevel"/>
     <w:tmpl w:val="53568650"/>
@@ -4952,7 +4529,7 @@
       </w:pPr>
     </w:lvl>
   </w:abstractNum>
-  <w:abstractNum w:abstractNumId="16">
+  <w:abstractNum w:abstractNumId="16" w15:restartNumberingAfterBreak="0">
     <w:nsid w:val="5B353C9B"/>
     <w:multiLevelType w:val="hybridMultilevel"/>
     <w:tmpl w:val="9E0A6DB4"/>
@@ -5041,7 +4618,7 @@
       </w:pPr>
     </w:lvl>
   </w:abstractNum>
-  <w:abstractNum w:abstractNumId="17">
+  <w:abstractNum w:abstractNumId="17" w15:restartNumberingAfterBreak="0">
     <w:nsid w:val="5E360C07"/>
     <w:multiLevelType w:val="hybridMultilevel"/>
     <w:tmpl w:val="07BE83AC"/>
@@ -5130,7 +4707,7 @@
       </w:pPr>
     </w:lvl>
   </w:abstractNum>
-  <w:abstractNum w:abstractNumId="18">
+  <w:abstractNum w:abstractNumId="18" w15:restartNumberingAfterBreak="0">
     <w:nsid w:val="62BC18E9"/>
     <w:multiLevelType w:val="hybridMultilevel"/>
     <w:tmpl w:val="DE6687CA"/>
@@ -5219,7 +4796,7 @@
       </w:pPr>
     </w:lvl>
   </w:abstractNum>
-  <w:abstractNum w:abstractNumId="19">
+  <w:abstractNum w:abstractNumId="19" w15:restartNumberingAfterBreak="0">
     <w:nsid w:val="699E1315"/>
     <w:multiLevelType w:val="hybridMultilevel"/>
     <w:tmpl w:val="5C5A71C6"/>
@@ -5305,7 +4882,7 @@
       </w:pPr>
     </w:lvl>
   </w:abstractNum>
-  <w:abstractNum w:abstractNumId="20">
+  <w:abstractNum w:abstractNumId="20" w15:restartNumberingAfterBreak="0">
     <w:nsid w:val="6C1E026E"/>
     <w:multiLevelType w:val="hybridMultilevel"/>
     <w:tmpl w:val="D752E4CE"/>
@@ -5394,7 +4971,7 @@
       </w:pPr>
     </w:lvl>
   </w:abstractNum>
-  <w:abstractNum w:abstractNumId="21">
+  <w:abstractNum w:abstractNumId="21" w15:restartNumberingAfterBreak="0">
     <w:nsid w:val="7254601D"/>
     <w:multiLevelType w:val="hybridMultilevel"/>
     <w:tmpl w:val="FD9C1602"/>
@@ -5553,7 +5130,7 @@
 </file>
 
 <file path=word/styles.xml><?xml version="1.0" encoding="utf-8"?>
-<w:styles xmlns:mc="http://schemas.openxmlformats.org/markup-compatibility/2006" xmlns:r="http://schemas.openxmlformats.org/officeDocument/2006/relationships" xmlns:w="http://schemas.openxmlformats.org/wordprocessingml/2006/main" xmlns:w14="http://schemas.microsoft.com/office/word/2010/wordml" xmlns:w15="http://schemas.microsoft.com/office/word/2012/wordml" mc:Ignorable="w14 w15">
+<w:styles xmlns:mc="http://schemas.openxmlformats.org/markup-compatibility/2006" xmlns:r="http://schemas.openxmlformats.org/officeDocument/2006/relationships" xmlns:w="http://schemas.openxmlformats.org/wordprocessingml/2006/main" xmlns:w14="http://schemas.microsoft.com/office/word/2010/wordml" xmlns:w15="http://schemas.microsoft.com/office/word/2012/wordml" xmlns:w16se="http://schemas.microsoft.com/office/word/2015/wordml/symex" mc:Ignorable="w14 w15 w16se">
   <w:docDefaults>
     <w:rPrDefault>
       <w:rPr>
@@ -5565,7 +5142,7 @@
     </w:rPrDefault>
     <w:pPrDefault/>
   </w:docDefaults>
-  <w:latentStyles w:defLockedState="0" w:defUIPriority="99" w:defSemiHidden="0" w:defUnhideWhenUsed="0" w:defQFormat="0" w:count="382">
+  <w:latentStyles w:defLockedState="0" w:defUIPriority="99" w:defSemiHidden="0" w:defUnhideWhenUsed="0" w:defQFormat="0" w:count="372">
     <w:lsdException w:name="Normal" w:uiPriority="0" w:qFormat="1"/>
     <w:lsdException w:name="heading 1" w:uiPriority="9" w:qFormat="1"/>
     <w:lsdException w:name="heading 2" w:semiHidden="1" w:uiPriority="9" w:unhideWhenUsed="1" w:qFormat="1"/>
@@ -5722,15 +5299,6 @@
     <w:lsdException w:name="Balloon Text" w:semiHidden="1" w:unhideWhenUsed="1"/>
     <w:lsdException w:name="Table Grid" w:uiPriority="39"/>
     <w:lsdException w:name="Table Theme" w:semiHidden="1" w:unhideWhenUsed="1"/>
-    <w:lsdException w:name="Note Level 1" w:semiHidden="1" w:unhideWhenUsed="1"/>
-    <w:lsdException w:name="Note Level 2" w:semiHidden="1" w:unhideWhenUsed="1"/>
-    <w:lsdException w:name="Note Level 3" w:semiHidden="1" w:unhideWhenUsed="1"/>
-    <w:lsdException w:name="Note Level 4" w:semiHidden="1" w:unhideWhenUsed="1"/>
-    <w:lsdException w:name="Note Level 5" w:semiHidden="1" w:unhideWhenUsed="1"/>
-    <w:lsdException w:name="Note Level 6" w:semiHidden="1" w:unhideWhenUsed="1"/>
-    <w:lsdException w:name="Note Level 7" w:semiHidden="1" w:unhideWhenUsed="1"/>
-    <w:lsdException w:name="Note Level 8" w:semiHidden="1" w:unhideWhenUsed="1"/>
-    <w:lsdException w:name="Note Level 9" w:semiHidden="1" w:unhideWhenUsed="1"/>
     <w:lsdException w:name="Placeholder Text" w:semiHidden="1"/>
     <w:lsdException w:name="No Spacing" w:uiPriority="1" w:qFormat="1"/>
     <w:lsdException w:name="Light Shading" w:uiPriority="60"/>
@@ -5947,7 +5515,6 @@
     <w:lsdException w:name="List Table 6 Colorful Accent 6" w:uiPriority="51"/>
     <w:lsdException w:name="List Table 7 Colorful Accent 6" w:uiPriority="52"/>
     <w:lsdException w:name="Mention" w:semiHidden="1" w:unhideWhenUsed="1"/>
-    <w:lsdException w:name="Smart Hyperlink" w:semiHidden="1" w:unhideWhenUsed="1"/>
   </w:latentStyles>
   <w:style w:type="paragraph" w:default="1" w:styleId="Normal">
     <w:name w:val="Normal"/>
@@ -5992,13 +5559,6 @@
     <w:tblPr>
       <w:tblStyleRowBandSize w:val="1"/>
       <w:tblStyleColBandSize w:val="1"/>
-      <w:tblInd w:w="0" w:type="dxa"/>
-      <w:tblCellMar>
-        <w:top w:w="0" w:type="dxa"/>
-        <w:left w:w="108" w:type="dxa"/>
-        <w:bottom w:w="0" w:type="dxa"/>
-        <w:right w:w="108" w:type="dxa"/>
-      </w:tblCellMar>
     </w:tblPr>
     <w:tblStylePr w:type="firstRow">
       <w:rPr>
@@ -6048,7 +5608,6 @@
     <w:tblPr>
       <w:tblStyleRowBandSize w:val="1"/>
       <w:tblStyleColBandSize w:val="1"/>
-      <w:tblInd w:w="0" w:type="dxa"/>
       <w:tblBorders>
         <w:top w:val="single" w:sz="4" w:space="0" w:color="666666" w:themeColor="text1" w:themeTint="99"/>
         <w:left w:val="single" w:sz="4" w:space="0" w:color="666666" w:themeColor="text1" w:themeTint="99"/>
@@ -6057,12 +5616,6 @@
         <w:insideH w:val="single" w:sz="4" w:space="0" w:color="666666" w:themeColor="text1" w:themeTint="99"/>
         <w:insideV w:val="single" w:sz="4" w:space="0" w:color="666666" w:themeColor="text1" w:themeTint="99"/>
       </w:tblBorders>
-      <w:tblCellMar>
-        <w:top w:w="0" w:type="dxa"/>
-        <w:left w:w="108" w:type="dxa"/>
-        <w:bottom w:w="0" w:type="dxa"/>
-        <w:right w:w="108" w:type="dxa"/>
-      </w:tblCellMar>
     </w:tblPr>
     <w:tblStylePr w:type="firstRow">
       <w:rPr>
@@ -6124,7 +5677,6 @@
     <w:tblPr>
       <w:tblStyleRowBandSize w:val="1"/>
       <w:tblStyleColBandSize w:val="1"/>
-      <w:tblInd w:w="0" w:type="dxa"/>
       <w:tblBorders>
         <w:top w:val="single" w:sz="8" w:space="0" w:color="000000" w:themeColor="text1"/>
         <w:left w:val="single" w:sz="8" w:space="0" w:color="000000" w:themeColor="text1"/>
@@ -6133,12 +5685,6 @@
         <w:insideH w:val="single" w:sz="8" w:space="0" w:color="000000" w:themeColor="text1"/>
         <w:insideV w:val="single" w:sz="8" w:space="0" w:color="000000" w:themeColor="text1"/>
       </w:tblBorders>
-      <w:tblCellMar>
-        <w:top w:w="0" w:type="dxa"/>
-        <w:left w:w="108" w:type="dxa"/>
-        <w:bottom w:w="0" w:type="dxa"/>
-        <w:right w:w="108" w:type="dxa"/>
-      </w:tblCellMar>
     </w:tblPr>
     <w:tblStylePr w:type="firstRow">
       <w:pPr>

--- a/use cases.docx
+++ b/use cases.docx
@@ -1195,7 +1195,7 @@
               <w:rPr>
                 <w:b w:val="0"/>
               </w:rPr>
-              <w:t>UC04</w:t>
+              <w:t>UC03</w:t>
             </w:r>
             <w:r>
               <w:rPr>
@@ -1213,7 +1213,13 @@
               <w:rPr>
                 <w:b w:val="0"/>
               </w:rPr>
-              <w:t xml:space="preserve"> schedule</w:t>
+              <w:t xml:space="preserve"> </w:t>
+            </w:r>
+            <w:r>
+              <w:rPr>
+                <w:b w:val="0"/>
+              </w:rPr>
+              <w:t>Bookings</w:t>
             </w:r>
           </w:p>
         </w:tc>
@@ -1523,7 +1529,7 @@
               <w:rPr>
                 <w:b w:val="0"/>
               </w:rPr>
-              <w:t>UC05</w:t>
+              <w:t>UC04</w:t>
             </w:r>
             <w:r>
               <w:rPr>
@@ -1535,13 +1541,7 @@
               <w:rPr>
                 <w:b w:val="0"/>
               </w:rPr>
-              <w:t>Change</w:t>
-            </w:r>
-            <w:r>
-              <w:rPr>
-                <w:b w:val="0"/>
-              </w:rPr>
-              <w:t xml:space="preserve"> schedule week</w:t>
+              <w:t xml:space="preserve">Change View Booking Date </w:t>
             </w:r>
           </w:p>
         </w:tc>
@@ -1904,7 +1904,7 @@
               <w:rPr>
                 <w:b w:val="0"/>
               </w:rPr>
-              <w:t>UC06</w:t>
+              <w:t>UC05</w:t>
             </w:r>
             <w:r>
               <w:rPr>
@@ -2356,7 +2356,7 @@
               <w:rPr>
                 <w:b w:val="0"/>
               </w:rPr>
-              <w:t>UC07</w:t>
+              <w:t>UC06</w:t>
             </w:r>
             <w:r>
               <w:rPr>
@@ -2469,8 +2469,6 @@
             </w:r>
           </w:p>
         </w:tc>
-        <w:bookmarkStart w:id="0" w:name="_GoBack"/>
-        <w:bookmarkEnd w:id="0"/>
       </w:tr>
       <w:tr>
         <w:tc>
@@ -2751,8 +2749,10 @@
               <w:rPr>
                 <w:b w:val="0"/>
               </w:rPr>
-              <w:t>UC08</w:t>
-            </w:r>
+              <w:t>UC07</w:t>
+            </w:r>
+            <w:bookmarkStart w:id="0" w:name="_GoBack"/>
+            <w:bookmarkEnd w:id="0"/>
             <w:r>
               <w:rPr>
                 <w:b w:val="0"/>

--- a/use cases.docx
+++ b/use cases.docx
@@ -1,6 +1,6 @@
 
 <file path=word/document.xml><?xml version="1.0" encoding="utf-8"?>
-<w:document xmlns:wpc="http://schemas.microsoft.com/office/word/2010/wordprocessingCanvas" xmlns:cx="http://schemas.microsoft.com/office/drawing/2014/chartex" xmlns:cx1="http://schemas.microsoft.com/office/drawing/2015/9/8/chartex" xmlns:cx2="http://schemas.microsoft.com/office/drawing/2015/10/21/chartex" xmlns:mc="http://schemas.openxmlformats.org/markup-compatibility/2006" xmlns:o="urn:schemas-microsoft-com:office:office" xmlns:r="http://schemas.openxmlformats.org/officeDocument/2006/relationships" xmlns:m="http://schemas.openxmlformats.org/officeDocument/2006/math" xmlns:v="urn:schemas-microsoft-com:vml" xmlns:wp14="http://schemas.microsoft.com/office/word/2010/wordprocessingDrawing" xmlns:wp="http://schemas.openxmlformats.org/drawingml/2006/wordprocessingDrawing" xmlns:w10="urn:schemas-microsoft-com:office:word" xmlns:w="http://schemas.openxmlformats.org/wordprocessingml/2006/main" xmlns:w14="http://schemas.microsoft.com/office/word/2010/wordml" xmlns:w15="http://schemas.microsoft.com/office/word/2012/wordml" xmlns:w16se="http://schemas.microsoft.com/office/word/2015/wordml/symex" xmlns:wpg="http://schemas.microsoft.com/office/word/2010/wordprocessingGroup" xmlns:wpi="http://schemas.microsoft.com/office/word/2010/wordprocessingInk" xmlns:wne="http://schemas.microsoft.com/office/word/2006/wordml" xmlns:wps="http://schemas.microsoft.com/office/word/2010/wordprocessingShape" mc:Ignorable="w14 w15 w16se wp14">
+<w:document xmlns:wpc="http://schemas.microsoft.com/office/word/2010/wordprocessingCanvas" xmlns:mo="http://schemas.microsoft.com/office/mac/office/2008/main" xmlns:mc="http://schemas.openxmlformats.org/markup-compatibility/2006" xmlns:mv="urn:schemas-microsoft-com:mac:vml" xmlns:o="urn:schemas-microsoft-com:office:office" xmlns:r="http://schemas.openxmlformats.org/officeDocument/2006/relationships" xmlns:m="http://schemas.openxmlformats.org/officeDocument/2006/math" xmlns:v="urn:schemas-microsoft-com:vml" xmlns:wp14="http://schemas.microsoft.com/office/word/2010/wordprocessingDrawing" xmlns:wp="http://schemas.openxmlformats.org/drawingml/2006/wordprocessingDrawing" xmlns:w10="urn:schemas-microsoft-com:office:word" xmlns:w="http://schemas.openxmlformats.org/wordprocessingml/2006/main" xmlns:w14="http://schemas.microsoft.com/office/word/2010/wordml" xmlns:w15="http://schemas.microsoft.com/office/word/2012/wordml" xmlns:wpg="http://schemas.microsoft.com/office/word/2010/wordprocessingGroup" xmlns:wpi="http://schemas.microsoft.com/office/word/2010/wordprocessingInk" xmlns:wne="http://schemas.microsoft.com/office/word/2006/wordml" xmlns:wps="http://schemas.microsoft.com/office/word/2010/wordprocessingShape" mc:Ignorable="w14 w15 wp14">
   <w:body>
     <w:tbl>
       <w:tblPr>
@@ -1408,13 +1408,10 @@
               <w:cnfStyle w:val="000000000000" w:firstRow="0" w:lastRow="0" w:firstColumn="0" w:lastColumn="0" w:oddVBand="0" w:evenVBand="0" w:oddHBand="0" w:evenHBand="0" w:firstRowFirstColumn="0" w:firstRowLastColumn="0" w:lastRowFirstColumn="0" w:lastRowLastColumn="0"/>
             </w:pPr>
             <w:r>
-              <w:t xml:space="preserve">User is redirected to the current week’s </w:t>
-            </w:r>
-            <w:r>
-              <w:t>schedule</w:t>
-            </w:r>
-            <w:r>
-              <w:t>.</w:t>
+              <w:t xml:space="preserve">User is redirected to the current </w:t>
+            </w:r>
+            <w:r>
+              <w:t>day’s schedule.</w:t>
             </w:r>
           </w:p>
         </w:tc>
@@ -1443,7 +1440,16 @@
               <w:cnfStyle w:val="000000100000" w:firstRow="0" w:lastRow="0" w:firstColumn="0" w:lastColumn="0" w:oddVBand="0" w:evenVBand="0" w:oddHBand="1" w:evenHBand="0" w:firstRowFirstColumn="0" w:firstRowLastColumn="0" w:lastRowFirstColumn="0" w:lastRowLastColumn="0"/>
             </w:pPr>
             <w:r>
-              <w:t>User is displayed the reservations and availabilities for the current week.</w:t>
+              <w:t xml:space="preserve">User is displayed the </w:t>
+            </w:r>
+            <w:r>
+              <w:t>bookings</w:t>
+            </w:r>
+            <w:r>
+              <w:t xml:space="preserve"> for the current day</w:t>
+            </w:r>
+            <w:r>
+              <w:t>.</w:t>
             </w:r>
           </w:p>
         </w:tc>
@@ -1480,7 +1486,10 @@
               <w:cnfStyle w:val="000000000000" w:firstRow="0" w:lastRow="0" w:firstColumn="0" w:lastColumn="0" w:oddVBand="0" w:evenVBand="0" w:oddHBand="0" w:evenHBand="0" w:firstRowFirstColumn="0" w:firstRowLastColumn="0" w:lastRowFirstColumn="0" w:lastRowLastColumn="0"/>
             </w:pPr>
             <w:r>
-              <w:t>User selects to view the reservation and availability schedule.</w:t>
+              <w:t xml:space="preserve">User selects to view the </w:t>
+            </w:r>
+            <w:r>
+              <w:t>booking’s schedule.</w:t>
             </w:r>
           </w:p>
         </w:tc>
@@ -1661,7 +1670,10 @@
               <w:cnfStyle w:val="000000000000" w:firstRow="0" w:lastRow="0" w:firstColumn="0" w:lastColumn="0" w:oddVBand="0" w:evenVBand="0" w:oddHBand="0" w:evenHBand="0" w:firstRowFirstColumn="0" w:firstRowLastColumn="0" w:lastRowFirstColumn="0" w:lastRowLastColumn="0"/>
             </w:pPr>
             <w:r>
-              <w:t>Change the viewed week.</w:t>
+              <w:t>Change the viewed date</w:t>
+            </w:r>
+            <w:r>
+              <w:t>.</w:t>
             </w:r>
           </w:p>
         </w:tc>
@@ -1725,10 +1737,10 @@
               <w:t xml:space="preserve"> viewing the </w:t>
             </w:r>
             <w:r>
-              <w:t>r</w:t>
-            </w:r>
-            <w:r>
-              <w:t>eservations and availabilities schedule</w:t>
+              <w:t>booking’s</w:t>
+            </w:r>
+            <w:r>
+              <w:t xml:space="preserve"> schedule</w:t>
             </w:r>
             <w:r>
               <w:t>.</w:t>
@@ -1768,7 +1780,13 @@
               <w:t>U</w:t>
             </w:r>
             <w:r>
-              <w:t>ser is displayed the selected week’s schedule.</w:t>
+              <w:t>se</w:t>
+            </w:r>
+            <w:r>
+              <w:t>r is displayed the selected day</w:t>
+            </w:r>
+            <w:r>
+              <w:t>’s schedule.</w:t>
             </w:r>
           </w:p>
         </w:tc>
@@ -1800,7 +1818,10 @@
               <w:t xml:space="preserve">User selects </w:t>
             </w:r>
             <w:r>
-              <w:t>a week to be displayed.</w:t>
+              <w:t>a day</w:t>
+            </w:r>
+            <w:r>
+              <w:t xml:space="preserve"> to be displayed.</w:t>
             </w:r>
           </w:p>
         </w:tc>
@@ -1842,7 +1863,13 @@
               <w:cnfStyle w:val="000000000000" w:firstRow="0" w:lastRow="0" w:firstColumn="0" w:lastColumn="0" w:oddVBand="0" w:evenVBand="0" w:oddHBand="0" w:evenHBand="0" w:firstRowFirstColumn="0" w:firstRowLastColumn="0" w:lastRowFirstColumn="0" w:lastRowLastColumn="0"/>
             </w:pPr>
             <w:r>
-              <w:t>User selects to change the viewed week.</w:t>
+              <w:t>User selects to change</w:t>
+            </w:r>
+            <w:r>
+              <w:t xml:space="preserve"> the viewed day</w:t>
+            </w:r>
+            <w:r>
+              <w:t>.</w:t>
             </w:r>
           </w:p>
           <w:p>
@@ -1855,12 +1882,30 @@
               <w:cnfStyle w:val="000000000000" w:firstRow="0" w:lastRow="0" w:firstColumn="0" w:lastColumn="0" w:oddVBand="0" w:evenVBand="0" w:oddHBand="0" w:evenHBand="0" w:firstRowFirstColumn="0" w:firstRowLastColumn="0" w:lastRowFirstColumn="0" w:lastRowLastColumn="0"/>
             </w:pPr>
             <w:r>
-              <w:t>User selects the week to be viewed.</w:t>
+              <w:t>User selects the day</w:t>
+            </w:r>
+            <w:r>
+              <w:t xml:space="preserve"> to be viewed.</w:t>
             </w:r>
           </w:p>
         </w:tc>
       </w:tr>
     </w:tbl>
+    <w:p/>
+    <w:p/>
+    <w:p/>
+    <w:p/>
+    <w:p/>
+    <w:p/>
+    <w:p/>
+    <w:p/>
+    <w:p/>
+    <w:p/>
+    <w:p/>
+    <w:p/>
+    <w:p/>
+    <w:p/>
+    <w:p/>
     <w:p/>
     <w:p/>
     <w:tbl>
@@ -1885,6 +1930,7 @@
           </w:tcPr>
           <w:p>
             <w:r>
+              <w:lastRenderedPageBreak/>
               <w:t>Name</w:t>
             </w:r>
           </w:p>
@@ -2094,7 +2140,23 @@
               <w:cnfStyle w:val="000000100000" w:firstRow="0" w:lastRow="0" w:firstColumn="0" w:lastColumn="0" w:oddVBand="0" w:evenVBand="0" w:oddHBand="1" w:evenHBand="0" w:firstRowFirstColumn="0" w:firstRowLastColumn="0" w:lastRowFirstColumn="0" w:lastRowLastColumn="0"/>
             </w:pPr>
             <w:r>
-              <w:t>User is viewing the reservations and availabilities schedule week</w:t>
+              <w:t xml:space="preserve">User is viewing the </w:t>
+            </w:r>
+            <w:r>
+              <w:t>booking’s schedule.</w:t>
+            </w:r>
+          </w:p>
+          <w:p>
+            <w:pPr>
+              <w:pStyle w:val="ListParagraph"/>
+              <w:numPr>
+                <w:ilvl w:val="0"/>
+                <w:numId w:val="14"/>
+              </w:numPr>
+              <w:cnfStyle w:val="000000100000" w:firstRow="0" w:lastRow="0" w:firstColumn="0" w:lastColumn="0" w:oddVBand="0" w:evenVBand="0" w:oddHBand="1" w:evenHBand="0" w:firstRowFirstColumn="0" w:firstRowLastColumn="0" w:lastRowFirstColumn="0" w:lastRowLastColumn="0"/>
+            </w:pPr>
+            <w:r>
+              <w:t>Selected room is available to modify.</w:t>
             </w:r>
           </w:p>
         </w:tc>
@@ -2141,7 +2203,15 @@
               <w:cnfStyle w:val="000000000000" w:firstRow="0" w:lastRow="0" w:firstColumn="0" w:lastColumn="0" w:oddVBand="0" w:evenVBand="0" w:oddHBand="0" w:evenHBand="0" w:firstRowFirstColumn="0" w:firstRowLastColumn="0" w:lastRowFirstColumn="0" w:lastRowLastColumn="0"/>
             </w:pPr>
             <w:r>
-              <w:t>The rooms availability is set to false for the selected time slot.</w:t>
+              <w:t xml:space="preserve">The rooms availability is set </w:t>
+            </w:r>
+            <w:proofErr w:type="gramStart"/>
+            <w:r>
+              <w:t>to</w:t>
+            </w:r>
+            <w:proofErr w:type="gramEnd"/>
+            <w:r>
+              <w:t xml:space="preserve"> false for the selected time slot.</w:t>
             </w:r>
           </w:p>
         </w:tc>
@@ -2212,7 +2282,10 @@
               <w:cnfStyle w:val="000000000000" w:firstRow="0" w:lastRow="0" w:firstColumn="0" w:lastColumn="0" w:oddVBand="0" w:evenVBand="0" w:oddHBand="0" w:evenHBand="0" w:firstRowFirstColumn="0" w:firstRowLastColumn="0" w:lastRowFirstColumn="0" w:lastRowLastColumn="0"/>
             </w:pPr>
             <w:r>
-              <w:t>User selects to create a new reservation.</w:t>
+              <w:t xml:space="preserve">User selects </w:t>
+            </w:r>
+            <w:r>
+              <w:t>a room to reserve.</w:t>
             </w:r>
           </w:p>
           <w:p>
@@ -2225,7 +2298,7 @@
               <w:cnfStyle w:val="000000000000" w:firstRow="0" w:lastRow="0" w:firstColumn="0" w:lastColumn="0" w:oddVBand="0" w:evenVBand="0" w:oddHBand="0" w:evenHBand="0" w:firstRowFirstColumn="0" w:firstRowLastColumn="0" w:lastRowFirstColumn="0" w:lastRowLastColumn="0"/>
             </w:pPr>
             <w:r>
-              <w:t>User selects a room and timeslot.</w:t>
+              <w:t>User selects a timeslot to reserve.</w:t>
             </w:r>
           </w:p>
           <w:p>
@@ -2238,7 +2311,10 @@
               <w:cnfStyle w:val="000000000000" w:firstRow="0" w:lastRow="0" w:firstColumn="0" w:lastColumn="0" w:oddVBand="0" w:evenVBand="0" w:oddHBand="0" w:evenHBand="0" w:firstRowFirstColumn="0" w:firstRowLastColumn="0" w:lastRowFirstColumn="0" w:lastRowLastColumn="0"/>
             </w:pPr>
             <w:r>
-              <w:t>User confirms reservation.</w:t>
+              <w:t xml:space="preserve">User </w:t>
+            </w:r>
+            <w:r>
+              <w:t>validates his selections.</w:t>
             </w:r>
           </w:p>
           <w:p>
@@ -2251,7 +2327,7 @@
               <w:cnfStyle w:val="000000000000" w:firstRow="0" w:lastRow="0" w:firstColumn="0" w:lastColumn="0" w:oddVBand="0" w:evenVBand="0" w:oddHBand="0" w:evenHBand="0" w:firstRowFirstColumn="0" w:firstRowLastColumn="0" w:lastRowFirstColumn="0" w:lastRowLastColumn="0"/>
             </w:pPr>
             <w:r>
-              <w:t>System validates the information.</w:t>
+              <w:t>System validates information.</w:t>
             </w:r>
           </w:p>
         </w:tc>
@@ -2276,8 +2352,13 @@
               <w:rPr>
                 <w:rFonts w:ascii="Calibri" w:hAnsi="Calibri"/>
               </w:rPr>
-              <w:lastRenderedPageBreak/>
-              <w:t>alternative flows</w:t>
+              <w:t>alternative flow</w:t>
+            </w:r>
+            <w:r>
+              <w:rPr>
+                <w:rFonts w:ascii="Calibri" w:hAnsi="Calibri"/>
+              </w:rPr>
+              <w:t>(s)</w:t>
             </w:r>
           </w:p>
         </w:tc>
@@ -2285,6 +2366,19 @@
           <w:tcPr>
             <w:tcW w:w="7450" w:type="dxa"/>
           </w:tcPr>
+          <w:p>
+            <w:pPr>
+              <w:pStyle w:val="ListParagraph"/>
+              <w:numPr>
+                <w:ilvl w:val="0"/>
+                <w:numId w:val="17"/>
+              </w:numPr>
+              <w:cnfStyle w:val="000000100000" w:firstRow="0" w:lastRow="0" w:firstColumn="0" w:lastColumn="0" w:oddVBand="0" w:evenVBand="0" w:oddHBand="1" w:evenHBand="0" w:firstRowFirstColumn="0" w:firstRowLastColumn="0" w:lastRowFirstColumn="0" w:lastRowLastColumn="0"/>
+            </w:pPr>
+            <w:r>
+              <w:t>If the room is not available to modifications, prompt the user.</w:t>
+            </w:r>
+          </w:p>
           <w:p>
             <w:pPr>
               <w:pStyle w:val="ListParagraph"/>
@@ -2603,7 +2697,67 @@
               <w:cnfStyle w:val="000000000000" w:firstRow="0" w:lastRow="0" w:firstColumn="0" w:lastColumn="0" w:oddVBand="0" w:evenVBand="0" w:oddHBand="0" w:evenHBand="0" w:firstRowFirstColumn="0" w:firstRowLastColumn="0" w:lastRowFirstColumn="0" w:lastRowLastColumn="0"/>
             </w:pPr>
             <w:r>
-              <w:t>Timeslot is set to available.</w:t>
+              <w:t xml:space="preserve">Timeslot is set </w:t>
+            </w:r>
+            <w:proofErr w:type="gramStart"/>
+            <w:r>
+              <w:t>to</w:t>
+            </w:r>
+            <w:proofErr w:type="gramEnd"/>
+            <w:r>
+              <w:t xml:space="preserve"> available.</w:t>
+            </w:r>
+          </w:p>
+          <w:p>
+            <w:pPr>
+              <w:pStyle w:val="ListParagraph"/>
+              <w:numPr>
+                <w:ilvl w:val="0"/>
+                <w:numId w:val="19"/>
+              </w:numPr>
+              <w:cnfStyle w:val="000000000000" w:firstRow="0" w:lastRow="0" w:firstColumn="0" w:lastColumn="0" w:oddVBand="0" w:evenVBand="0" w:oddHBand="0" w:evenHBand="0" w:firstRowFirstColumn="0" w:firstRowLastColumn="0" w:lastRowFirstColumn="0" w:lastRowLastColumn="0"/>
+            </w:pPr>
+            <w:r>
+              <w:t>System consults the waitlist and if it is not empty:</w:t>
+            </w:r>
+          </w:p>
+          <w:p>
+            <w:pPr>
+              <w:pStyle w:val="ListParagraph"/>
+              <w:numPr>
+                <w:ilvl w:val="1"/>
+                <w:numId w:val="19"/>
+              </w:numPr>
+              <w:cnfStyle w:val="000000000000" w:firstRow="0" w:lastRow="0" w:firstColumn="0" w:lastColumn="0" w:oddVBand="0" w:evenVBand="0" w:oddHBand="0" w:evenHBand="0" w:firstRowFirstColumn="0" w:firstRowLastColumn="0" w:lastRowFirstColumn="0" w:lastRowLastColumn="0"/>
+            </w:pPr>
+            <w:r>
+              <w:t>Creates a new reservation for the first user.</w:t>
+            </w:r>
+          </w:p>
+          <w:p>
+            <w:pPr>
+              <w:pStyle w:val="ListParagraph"/>
+              <w:numPr>
+                <w:ilvl w:val="1"/>
+                <w:numId w:val="19"/>
+              </w:numPr>
+              <w:cnfStyle w:val="000000000000" w:firstRow="0" w:lastRow="0" w:firstColumn="0" w:lastColumn="0" w:oddVBand="0" w:evenVBand="0" w:oddHBand="0" w:evenHBand="0" w:firstRowFirstColumn="0" w:firstRowLastColumn="0" w:lastRowFirstColumn="0" w:lastRowLastColumn="0"/>
+            </w:pPr>
+            <w:r>
+              <w:t xml:space="preserve">Deletes users waitlist reservations with the same timeslot. </w:t>
+            </w:r>
+          </w:p>
+          <w:p>
+            <w:pPr>
+              <w:pStyle w:val="ListParagraph"/>
+              <w:numPr>
+                <w:ilvl w:val="1"/>
+                <w:numId w:val="19"/>
+              </w:numPr>
+              <w:cnfStyle w:val="000000000000" w:firstRow="0" w:lastRow="0" w:firstColumn="0" w:lastColumn="0" w:oddVBand="0" w:evenVBand="0" w:oddHBand="0" w:evenHBand="0" w:firstRowFirstColumn="0" w:firstRowLastColumn="0" w:lastRowFirstColumn="0" w:lastRowLastColumn="0"/>
+            </w:pPr>
+            <w:r>
+              <w:t>Updates the waitlist.</w:t>
             </w:r>
           </w:p>
         </w:tc>
@@ -2636,6 +2790,9 @@
             </w:r>
             <w:r>
               <w:t>cancels a reservation</w:t>
+            </w:r>
+            <w:r>
+              <w:t xml:space="preserve"> and system consults the waitlist.</w:t>
             </w:r>
           </w:p>
         </w:tc>
@@ -2751,8 +2908,6 @@
               </w:rPr>
               <w:t>UC07</w:t>
             </w:r>
-            <w:bookmarkStart w:id="0" w:name="_GoBack"/>
-            <w:bookmarkEnd w:id="0"/>
             <w:r>
               <w:rPr>
                 <w:b w:val="0"/>
@@ -3013,7 +3168,7 @@
       </w:tr>
       <w:tr>
         <w:trPr>
-          <w:trHeight w:val="296"/>
+          <w:trHeight w:val="1079"/>
         </w:trPr>
         <w:tc>
           <w:tcPr>
@@ -3087,14 +3242,16 @@
               <w:cnfStyle w:val="000000000000" w:firstRow="0" w:lastRow="0" w:firstColumn="0" w:lastColumn="0" w:oddVBand="0" w:evenVBand="0" w:oddHBand="0" w:evenHBand="0" w:firstRowFirstColumn="0" w:firstRowLastColumn="0" w:lastRowFirstColumn="0" w:lastRowLastColumn="0"/>
             </w:pPr>
             <w:r>
-              <w:lastRenderedPageBreak/>
               <w:t>System validates information.</w:t>
             </w:r>
           </w:p>
         </w:tc>
       </w:tr>
     </w:tbl>
-    <w:p/>
+    <w:p>
+      <w:bookmarkStart w:id="0" w:name="_GoBack"/>
+      <w:bookmarkEnd w:id="0"/>
+    </w:p>
     <w:p/>
     <w:sectPr>
       <w:pgSz w:w="12240" w:h="15840"/>
@@ -3107,8 +3264,8 @@
 </file>
 
 <file path=word/numbering.xml><?xml version="1.0" encoding="utf-8"?>
-<w:numbering xmlns:wpc="http://schemas.microsoft.com/office/word/2010/wordprocessingCanvas" xmlns:cx="http://schemas.microsoft.com/office/drawing/2014/chartex" xmlns:cx1="http://schemas.microsoft.com/office/drawing/2015/9/8/chartex" xmlns:cx2="http://schemas.microsoft.com/office/drawing/2015/10/21/chartex" xmlns:mc="http://schemas.openxmlformats.org/markup-compatibility/2006" xmlns:o="urn:schemas-microsoft-com:office:office" xmlns:r="http://schemas.openxmlformats.org/officeDocument/2006/relationships" xmlns:m="http://schemas.openxmlformats.org/officeDocument/2006/math" xmlns:v="urn:schemas-microsoft-com:vml" xmlns:wp14="http://schemas.microsoft.com/office/word/2010/wordprocessingDrawing" xmlns:wp="http://schemas.openxmlformats.org/drawingml/2006/wordprocessingDrawing" xmlns:w10="urn:schemas-microsoft-com:office:word" xmlns:w="http://schemas.openxmlformats.org/wordprocessingml/2006/main" xmlns:w14="http://schemas.microsoft.com/office/word/2010/wordml" xmlns:w15="http://schemas.microsoft.com/office/word/2012/wordml" xmlns:w16se="http://schemas.microsoft.com/office/word/2015/wordml/symex" xmlns:wpg="http://schemas.microsoft.com/office/word/2010/wordprocessingGroup" xmlns:wpi="http://schemas.microsoft.com/office/word/2010/wordprocessingInk" xmlns:wne="http://schemas.microsoft.com/office/word/2006/wordml" xmlns:wps="http://schemas.microsoft.com/office/word/2010/wordprocessingShape" mc:Ignorable="w14 w15 w16se wp14">
-  <w:abstractNum w:abstractNumId="0" w15:restartNumberingAfterBreak="0">
+<w:numbering xmlns:wpc="http://schemas.microsoft.com/office/word/2010/wordprocessingCanvas" xmlns:mo="http://schemas.microsoft.com/office/mac/office/2008/main" xmlns:mc="http://schemas.openxmlformats.org/markup-compatibility/2006" xmlns:mv="urn:schemas-microsoft-com:mac:vml" xmlns:o="urn:schemas-microsoft-com:office:office" xmlns:r="http://schemas.openxmlformats.org/officeDocument/2006/relationships" xmlns:m="http://schemas.openxmlformats.org/officeDocument/2006/math" xmlns:v="urn:schemas-microsoft-com:vml" xmlns:wp14="http://schemas.microsoft.com/office/word/2010/wordprocessingDrawing" xmlns:wp="http://schemas.openxmlformats.org/drawingml/2006/wordprocessingDrawing" xmlns:w10="urn:schemas-microsoft-com:office:word" xmlns:w="http://schemas.openxmlformats.org/wordprocessingml/2006/main" xmlns:w14="http://schemas.microsoft.com/office/word/2010/wordml" xmlns:w15="http://schemas.microsoft.com/office/word/2012/wordml" xmlns:wpg="http://schemas.microsoft.com/office/word/2010/wordprocessingGroup" xmlns:wpi="http://schemas.microsoft.com/office/word/2010/wordprocessingInk" xmlns:wne="http://schemas.microsoft.com/office/word/2006/wordml" xmlns:wps="http://schemas.microsoft.com/office/word/2010/wordprocessingShape" mc:Ignorable="w14 w15 wp14">
+  <w:abstractNum w:abstractNumId="0">
     <w:nsid w:val="006F6160"/>
     <w:multiLevelType w:val="hybridMultilevel"/>
     <w:tmpl w:val="65E2E512"/>
@@ -3197,7 +3354,7 @@
       </w:pPr>
     </w:lvl>
   </w:abstractNum>
-  <w:abstractNum w:abstractNumId="1" w15:restartNumberingAfterBreak="0">
+  <w:abstractNum w:abstractNumId="1">
     <w:nsid w:val="06A63DAE"/>
     <w:multiLevelType w:val="hybridMultilevel"/>
     <w:tmpl w:val="BD2E3B3C"/>
@@ -3286,11 +3443,11 @@
       </w:pPr>
     </w:lvl>
   </w:abstractNum>
-  <w:abstractNum w:abstractNumId="2" w15:restartNumberingAfterBreak="0">
+  <w:abstractNum w:abstractNumId="2">
     <w:nsid w:val="13BF2BDA"/>
-    <w:multiLevelType w:val="hybridMultilevel"/>
-    <w:tmpl w:val="409AE094"/>
-    <w:lvl w:ilvl="0" w:tplc="0409000F">
+    <w:multiLevelType w:val="multilevel"/>
+    <w:tmpl w:val="314A564E"/>
+    <w:lvl w:ilvl="0">
       <w:start w:val="1"/>
       <w:numFmt w:val="decimal"/>
       <w:lvlText w:val="%1."/>
@@ -3302,80 +3459,112 @@
         <w:rFonts w:hint="default"/>
       </w:rPr>
     </w:lvl>
-    <w:lvl w:ilvl="1" w:tplc="04090019" w:tentative="1">
-      <w:start w:val="1"/>
-      <w:numFmt w:val="lowerLetter"/>
-      <w:lvlText w:val="%2."/>
-      <w:lvlJc w:val="left"/>
-      <w:pPr>
-        <w:ind w:left="1080" w:hanging="360"/>
-      </w:pPr>
-    </w:lvl>
-    <w:lvl w:ilvl="2" w:tplc="0409001B" w:tentative="1">
-      <w:start w:val="1"/>
-      <w:numFmt w:val="lowerRoman"/>
-      <w:lvlText w:val="%3."/>
-      <w:lvlJc w:val="right"/>
-      <w:pPr>
-        <w:ind w:left="1800" w:hanging="180"/>
-      </w:pPr>
-    </w:lvl>
-    <w:lvl w:ilvl="3" w:tplc="0409000F" w:tentative="1">
-      <w:start w:val="1"/>
-      <w:numFmt w:val="decimal"/>
-      <w:lvlText w:val="%4."/>
-      <w:lvlJc w:val="left"/>
-      <w:pPr>
-        <w:ind w:left="2520" w:hanging="360"/>
-      </w:pPr>
-    </w:lvl>
-    <w:lvl w:ilvl="4" w:tplc="04090019" w:tentative="1">
-      <w:start w:val="1"/>
-      <w:numFmt w:val="lowerLetter"/>
-      <w:lvlText w:val="%5."/>
-      <w:lvlJc w:val="left"/>
-      <w:pPr>
-        <w:ind w:left="3240" w:hanging="360"/>
-      </w:pPr>
-    </w:lvl>
-    <w:lvl w:ilvl="5" w:tplc="0409001B" w:tentative="1">
-      <w:start w:val="1"/>
-      <w:numFmt w:val="lowerRoman"/>
-      <w:lvlText w:val="%6."/>
-      <w:lvlJc w:val="right"/>
-      <w:pPr>
-        <w:ind w:left="3960" w:hanging="180"/>
-      </w:pPr>
-    </w:lvl>
-    <w:lvl w:ilvl="6" w:tplc="0409000F" w:tentative="1">
-      <w:start w:val="1"/>
-      <w:numFmt w:val="decimal"/>
-      <w:lvlText w:val="%7."/>
-      <w:lvlJc w:val="left"/>
-      <w:pPr>
-        <w:ind w:left="4680" w:hanging="360"/>
-      </w:pPr>
-    </w:lvl>
-    <w:lvl w:ilvl="7" w:tplc="04090019" w:tentative="1">
-      <w:start w:val="1"/>
-      <w:numFmt w:val="lowerLetter"/>
-      <w:lvlText w:val="%8."/>
-      <w:lvlJc w:val="left"/>
-      <w:pPr>
-        <w:ind w:left="5400" w:hanging="360"/>
-      </w:pPr>
-    </w:lvl>
-    <w:lvl w:ilvl="8" w:tplc="0409001B" w:tentative="1">
-      <w:start w:val="1"/>
-      <w:numFmt w:val="lowerRoman"/>
-      <w:lvlText w:val="%9."/>
-      <w:lvlJc w:val="right"/>
-      <w:pPr>
-        <w:ind w:left="6120" w:hanging="180"/>
-      </w:pPr>
+    <w:lvl w:ilvl="1">
+      <w:start w:val="1"/>
+      <w:numFmt w:val="decimal"/>
+      <w:isLgl/>
+      <w:lvlText w:val="%1.%2"/>
+      <w:lvlJc w:val="left"/>
+      <w:pPr>
+        <w:ind w:left="360" w:hanging="360"/>
+      </w:pPr>
+      <w:rPr>
+        <w:rFonts w:hint="default"/>
+      </w:rPr>
+    </w:lvl>
+    <w:lvl w:ilvl="2">
+      <w:start w:val="1"/>
+      <w:numFmt w:val="decimal"/>
+      <w:isLgl/>
+      <w:lvlText w:val="%1.%2.%3"/>
+      <w:lvlJc w:val="left"/>
+      <w:pPr>
+        <w:ind w:left="720" w:hanging="720"/>
+      </w:pPr>
+      <w:rPr>
+        <w:rFonts w:hint="default"/>
+      </w:rPr>
+    </w:lvl>
+    <w:lvl w:ilvl="3">
+      <w:start w:val="1"/>
+      <w:numFmt w:val="decimal"/>
+      <w:isLgl/>
+      <w:lvlText w:val="%1.%2.%3.%4"/>
+      <w:lvlJc w:val="left"/>
+      <w:pPr>
+        <w:ind w:left="720" w:hanging="720"/>
+      </w:pPr>
+      <w:rPr>
+        <w:rFonts w:hint="default"/>
+      </w:rPr>
+    </w:lvl>
+    <w:lvl w:ilvl="4">
+      <w:start w:val="1"/>
+      <w:numFmt w:val="decimal"/>
+      <w:isLgl/>
+      <w:lvlText w:val="%1.%2.%3.%4.%5"/>
+      <w:lvlJc w:val="left"/>
+      <w:pPr>
+        <w:ind w:left="1080" w:hanging="1080"/>
+      </w:pPr>
+      <w:rPr>
+        <w:rFonts w:hint="default"/>
+      </w:rPr>
+    </w:lvl>
+    <w:lvl w:ilvl="5">
+      <w:start w:val="1"/>
+      <w:numFmt w:val="decimal"/>
+      <w:isLgl/>
+      <w:lvlText w:val="%1.%2.%3.%4.%5.%6"/>
+      <w:lvlJc w:val="left"/>
+      <w:pPr>
+        <w:ind w:left="1080" w:hanging="1080"/>
+      </w:pPr>
+      <w:rPr>
+        <w:rFonts w:hint="default"/>
+      </w:rPr>
+    </w:lvl>
+    <w:lvl w:ilvl="6">
+      <w:start w:val="1"/>
+      <w:numFmt w:val="decimal"/>
+      <w:isLgl/>
+      <w:lvlText w:val="%1.%2.%3.%4.%5.%6.%7"/>
+      <w:lvlJc w:val="left"/>
+      <w:pPr>
+        <w:ind w:left="1440" w:hanging="1440"/>
+      </w:pPr>
+      <w:rPr>
+        <w:rFonts w:hint="default"/>
+      </w:rPr>
+    </w:lvl>
+    <w:lvl w:ilvl="7">
+      <w:start w:val="1"/>
+      <w:numFmt w:val="decimal"/>
+      <w:isLgl/>
+      <w:lvlText w:val="%1.%2.%3.%4.%5.%6.%7.%8"/>
+      <w:lvlJc w:val="left"/>
+      <w:pPr>
+        <w:ind w:left="1440" w:hanging="1440"/>
+      </w:pPr>
+      <w:rPr>
+        <w:rFonts w:hint="default"/>
+      </w:rPr>
+    </w:lvl>
+    <w:lvl w:ilvl="8">
+      <w:start w:val="1"/>
+      <w:numFmt w:val="decimal"/>
+      <w:isLgl/>
+      <w:lvlText w:val="%1.%2.%3.%4.%5.%6.%7.%8.%9"/>
+      <w:lvlJc w:val="left"/>
+      <w:pPr>
+        <w:ind w:left="1800" w:hanging="1800"/>
+      </w:pPr>
+      <w:rPr>
+        <w:rFonts w:hint="default"/>
+      </w:rPr>
     </w:lvl>
   </w:abstractNum>
-  <w:abstractNum w:abstractNumId="3" w15:restartNumberingAfterBreak="0">
+  <w:abstractNum w:abstractNumId="3">
     <w:nsid w:val="20F34AB5"/>
     <w:multiLevelType w:val="hybridMultilevel"/>
     <w:tmpl w:val="D89A09D4"/>
@@ -3464,7 +3653,7 @@
       </w:pPr>
     </w:lvl>
   </w:abstractNum>
-  <w:abstractNum w:abstractNumId="4" w15:restartNumberingAfterBreak="0">
+  <w:abstractNum w:abstractNumId="4">
     <w:nsid w:val="23466A05"/>
     <w:multiLevelType w:val="hybridMultilevel"/>
     <w:tmpl w:val="38FA2B96"/>
@@ -3553,7 +3742,7 @@
       </w:pPr>
     </w:lvl>
   </w:abstractNum>
-  <w:abstractNum w:abstractNumId="5" w15:restartNumberingAfterBreak="0">
+  <w:abstractNum w:abstractNumId="5">
     <w:nsid w:val="24837141"/>
     <w:multiLevelType w:val="hybridMultilevel"/>
     <w:tmpl w:val="582AC2F4"/>
@@ -3642,7 +3831,7 @@
       </w:pPr>
     </w:lvl>
   </w:abstractNum>
-  <w:abstractNum w:abstractNumId="6" w15:restartNumberingAfterBreak="0">
+  <w:abstractNum w:abstractNumId="6">
     <w:nsid w:val="260A76CF"/>
     <w:multiLevelType w:val="hybridMultilevel"/>
     <w:tmpl w:val="1F6E2438"/>
@@ -3731,7 +3920,7 @@
       </w:pPr>
     </w:lvl>
   </w:abstractNum>
-  <w:abstractNum w:abstractNumId="7" w15:restartNumberingAfterBreak="0">
+  <w:abstractNum w:abstractNumId="7">
     <w:nsid w:val="2C07378E"/>
     <w:multiLevelType w:val="hybridMultilevel"/>
     <w:tmpl w:val="88EAFD46"/>
@@ -3820,7 +4009,7 @@
       </w:pPr>
     </w:lvl>
   </w:abstractNum>
-  <w:abstractNum w:abstractNumId="8" w15:restartNumberingAfterBreak="0">
+  <w:abstractNum w:abstractNumId="8">
     <w:nsid w:val="35357AC2"/>
     <w:multiLevelType w:val="hybridMultilevel"/>
     <w:tmpl w:val="F69AF692"/>
@@ -3909,7 +4098,7 @@
       </w:pPr>
     </w:lvl>
   </w:abstractNum>
-  <w:abstractNum w:abstractNumId="9" w15:restartNumberingAfterBreak="0">
+  <w:abstractNum w:abstractNumId="9">
     <w:nsid w:val="3B026BFB"/>
     <w:multiLevelType w:val="hybridMultilevel"/>
     <w:tmpl w:val="4852BDAC"/>
@@ -3998,7 +4187,7 @@
       </w:pPr>
     </w:lvl>
   </w:abstractNum>
-  <w:abstractNum w:abstractNumId="10" w15:restartNumberingAfterBreak="0">
+  <w:abstractNum w:abstractNumId="10">
     <w:nsid w:val="3C820FFB"/>
     <w:multiLevelType w:val="hybridMultilevel"/>
     <w:tmpl w:val="0D1E9D7C"/>
@@ -4087,7 +4276,7 @@
       </w:pPr>
     </w:lvl>
   </w:abstractNum>
-  <w:abstractNum w:abstractNumId="11" w15:restartNumberingAfterBreak="0">
+  <w:abstractNum w:abstractNumId="11">
     <w:nsid w:val="3C926C96"/>
     <w:multiLevelType w:val="hybridMultilevel"/>
     <w:tmpl w:val="14B4B35E"/>
@@ -4173,7 +4362,7 @@
       </w:pPr>
     </w:lvl>
   </w:abstractNum>
-  <w:abstractNum w:abstractNumId="12" w15:restartNumberingAfterBreak="0">
+  <w:abstractNum w:abstractNumId="12">
     <w:nsid w:val="43AA14E0"/>
     <w:multiLevelType w:val="hybridMultilevel"/>
     <w:tmpl w:val="44CCDD3A"/>
@@ -4262,7 +4451,7 @@
       </w:pPr>
     </w:lvl>
   </w:abstractNum>
-  <w:abstractNum w:abstractNumId="13" w15:restartNumberingAfterBreak="0">
+  <w:abstractNum w:abstractNumId="13">
     <w:nsid w:val="488D00AF"/>
     <w:multiLevelType w:val="hybridMultilevel"/>
     <w:tmpl w:val="EA3A618C"/>
@@ -4351,7 +4540,7 @@
       </w:pPr>
     </w:lvl>
   </w:abstractNum>
-  <w:abstractNum w:abstractNumId="14" w15:restartNumberingAfterBreak="0">
+  <w:abstractNum w:abstractNumId="14">
     <w:nsid w:val="4FAD736E"/>
     <w:multiLevelType w:val="hybridMultilevel"/>
     <w:tmpl w:val="3B047098"/>
@@ -4440,7 +4629,7 @@
       </w:pPr>
     </w:lvl>
   </w:abstractNum>
-  <w:abstractNum w:abstractNumId="15" w15:restartNumberingAfterBreak="0">
+  <w:abstractNum w:abstractNumId="15">
     <w:nsid w:val="586B52A1"/>
     <w:multiLevelType w:val="hybridMultilevel"/>
     <w:tmpl w:val="53568650"/>
@@ -4529,7 +4718,7 @@
       </w:pPr>
     </w:lvl>
   </w:abstractNum>
-  <w:abstractNum w:abstractNumId="16" w15:restartNumberingAfterBreak="0">
+  <w:abstractNum w:abstractNumId="16">
     <w:nsid w:val="5B353C9B"/>
     <w:multiLevelType w:val="hybridMultilevel"/>
     <w:tmpl w:val="9E0A6DB4"/>
@@ -4618,7 +4807,7 @@
       </w:pPr>
     </w:lvl>
   </w:abstractNum>
-  <w:abstractNum w:abstractNumId="17" w15:restartNumberingAfterBreak="0">
+  <w:abstractNum w:abstractNumId="17">
     <w:nsid w:val="5E360C07"/>
     <w:multiLevelType w:val="hybridMultilevel"/>
     <w:tmpl w:val="07BE83AC"/>
@@ -4707,7 +4896,7 @@
       </w:pPr>
     </w:lvl>
   </w:abstractNum>
-  <w:abstractNum w:abstractNumId="18" w15:restartNumberingAfterBreak="0">
+  <w:abstractNum w:abstractNumId="18">
     <w:nsid w:val="62BC18E9"/>
     <w:multiLevelType w:val="hybridMultilevel"/>
     <w:tmpl w:val="DE6687CA"/>
@@ -4796,7 +4985,7 @@
       </w:pPr>
     </w:lvl>
   </w:abstractNum>
-  <w:abstractNum w:abstractNumId="19" w15:restartNumberingAfterBreak="0">
+  <w:abstractNum w:abstractNumId="19">
     <w:nsid w:val="699E1315"/>
     <w:multiLevelType w:val="hybridMultilevel"/>
     <w:tmpl w:val="5C5A71C6"/>
@@ -4882,7 +5071,7 @@
       </w:pPr>
     </w:lvl>
   </w:abstractNum>
-  <w:abstractNum w:abstractNumId="20" w15:restartNumberingAfterBreak="0">
+  <w:abstractNum w:abstractNumId="20">
     <w:nsid w:val="6C1E026E"/>
     <w:multiLevelType w:val="hybridMultilevel"/>
     <w:tmpl w:val="D752E4CE"/>
@@ -4971,7 +5160,7 @@
       </w:pPr>
     </w:lvl>
   </w:abstractNum>
-  <w:abstractNum w:abstractNumId="21" w15:restartNumberingAfterBreak="0">
+  <w:abstractNum w:abstractNumId="21">
     <w:nsid w:val="7254601D"/>
     <w:multiLevelType w:val="hybridMultilevel"/>
     <w:tmpl w:val="FD9C1602"/>
@@ -5130,7 +5319,7 @@
 </file>
 
 <file path=word/styles.xml><?xml version="1.0" encoding="utf-8"?>
-<w:styles xmlns:mc="http://schemas.openxmlformats.org/markup-compatibility/2006" xmlns:r="http://schemas.openxmlformats.org/officeDocument/2006/relationships" xmlns:w="http://schemas.openxmlformats.org/wordprocessingml/2006/main" xmlns:w14="http://schemas.microsoft.com/office/word/2010/wordml" xmlns:w15="http://schemas.microsoft.com/office/word/2012/wordml" xmlns:w16se="http://schemas.microsoft.com/office/word/2015/wordml/symex" mc:Ignorable="w14 w15 w16se">
+<w:styles xmlns:mc="http://schemas.openxmlformats.org/markup-compatibility/2006" xmlns:r="http://schemas.openxmlformats.org/officeDocument/2006/relationships" xmlns:w="http://schemas.openxmlformats.org/wordprocessingml/2006/main" xmlns:w14="http://schemas.microsoft.com/office/word/2010/wordml" xmlns:w15="http://schemas.microsoft.com/office/word/2012/wordml" mc:Ignorable="w14 w15">
   <w:docDefaults>
     <w:rPrDefault>
       <w:rPr>
@@ -5142,7 +5331,7 @@
     </w:rPrDefault>
     <w:pPrDefault/>
   </w:docDefaults>
-  <w:latentStyles w:defLockedState="0" w:defUIPriority="99" w:defSemiHidden="0" w:defUnhideWhenUsed="0" w:defQFormat="0" w:count="372">
+  <w:latentStyles w:defLockedState="0" w:defUIPriority="99" w:defSemiHidden="0" w:defUnhideWhenUsed="0" w:defQFormat="0" w:count="382">
     <w:lsdException w:name="Normal" w:uiPriority="0" w:qFormat="1"/>
     <w:lsdException w:name="heading 1" w:uiPriority="9" w:qFormat="1"/>
     <w:lsdException w:name="heading 2" w:semiHidden="1" w:uiPriority="9" w:unhideWhenUsed="1" w:qFormat="1"/>
@@ -5248,7 +5437,6 @@
     <w:lsdException w:name="HTML Sample" w:semiHidden="1" w:unhideWhenUsed="1"/>
     <w:lsdException w:name="HTML Typewriter" w:semiHidden="1" w:unhideWhenUsed="1"/>
     <w:lsdException w:name="HTML Variable" w:semiHidden="1" w:unhideWhenUsed="1"/>
-    <w:lsdException w:name="Normal Table" w:semiHidden="1" w:unhideWhenUsed="1"/>
     <w:lsdException w:name="annotation subject" w:semiHidden="1" w:unhideWhenUsed="1"/>
     <w:lsdException w:name="No List" w:semiHidden="1" w:unhideWhenUsed="1"/>
     <w:lsdException w:name="Outline List 1" w:semiHidden="1" w:unhideWhenUsed="1"/>
@@ -5295,10 +5483,8 @@
     <w:lsdException w:name="Table Subtle 2" w:semiHidden="1" w:unhideWhenUsed="1"/>
     <w:lsdException w:name="Table Web 1" w:semiHidden="1" w:unhideWhenUsed="1"/>
     <w:lsdException w:name="Table Web 2" w:semiHidden="1" w:unhideWhenUsed="1"/>
-    <w:lsdException w:name="Table Web 3" w:semiHidden="1" w:unhideWhenUsed="1"/>
     <w:lsdException w:name="Balloon Text" w:semiHidden="1" w:unhideWhenUsed="1"/>
     <w:lsdException w:name="Table Grid" w:uiPriority="39"/>
-    <w:lsdException w:name="Table Theme" w:semiHidden="1" w:unhideWhenUsed="1"/>
     <w:lsdException w:name="Placeholder Text" w:semiHidden="1"/>
     <w:lsdException w:name="No Spacing" w:uiPriority="1" w:qFormat="1"/>
     <w:lsdException w:name="Light Shading" w:uiPriority="60"/>
@@ -5515,6 +5701,7 @@
     <w:lsdException w:name="List Table 6 Colorful Accent 6" w:uiPriority="51"/>
     <w:lsdException w:name="List Table 7 Colorful Accent 6" w:uiPriority="52"/>
     <w:lsdException w:name="Mention" w:semiHidden="1" w:unhideWhenUsed="1"/>
+    <w:lsdException w:name="Smart Hyperlink" w:semiHidden="1" w:unhideWhenUsed="1"/>
   </w:latentStyles>
   <w:style w:type="paragraph" w:default="1" w:styleId="Normal">
     <w:name w:val="Normal"/>
@@ -5559,6 +5746,13 @@
     <w:tblPr>
       <w:tblStyleRowBandSize w:val="1"/>
       <w:tblStyleColBandSize w:val="1"/>
+      <w:tblInd w:w="0" w:type="dxa"/>
+      <w:tblCellMar>
+        <w:top w:w="0" w:type="dxa"/>
+        <w:left w:w="108" w:type="dxa"/>
+        <w:bottom w:w="0" w:type="dxa"/>
+        <w:right w:w="108" w:type="dxa"/>
+      </w:tblCellMar>
     </w:tblPr>
     <w:tblStylePr w:type="firstRow">
       <w:rPr>
@@ -5608,6 +5802,7 @@
     <w:tblPr>
       <w:tblStyleRowBandSize w:val="1"/>
       <w:tblStyleColBandSize w:val="1"/>
+      <w:tblInd w:w="0" w:type="dxa"/>
       <w:tblBorders>
         <w:top w:val="single" w:sz="4" w:space="0" w:color="666666" w:themeColor="text1" w:themeTint="99"/>
         <w:left w:val="single" w:sz="4" w:space="0" w:color="666666" w:themeColor="text1" w:themeTint="99"/>
@@ -5616,6 +5811,12 @@
         <w:insideH w:val="single" w:sz="4" w:space="0" w:color="666666" w:themeColor="text1" w:themeTint="99"/>
         <w:insideV w:val="single" w:sz="4" w:space="0" w:color="666666" w:themeColor="text1" w:themeTint="99"/>
       </w:tblBorders>
+      <w:tblCellMar>
+        <w:top w:w="0" w:type="dxa"/>
+        <w:left w:w="108" w:type="dxa"/>
+        <w:bottom w:w="0" w:type="dxa"/>
+        <w:right w:w="108" w:type="dxa"/>
+      </w:tblCellMar>
     </w:tblPr>
     <w:tblStylePr w:type="firstRow">
       <w:rPr>
@@ -5677,6 +5878,7 @@
     <w:tblPr>
       <w:tblStyleRowBandSize w:val="1"/>
       <w:tblStyleColBandSize w:val="1"/>
+      <w:tblInd w:w="0" w:type="dxa"/>
       <w:tblBorders>
         <w:top w:val="single" w:sz="8" w:space="0" w:color="000000" w:themeColor="text1"/>
         <w:left w:val="single" w:sz="8" w:space="0" w:color="000000" w:themeColor="text1"/>
@@ -5685,6 +5887,12 @@
         <w:insideH w:val="single" w:sz="8" w:space="0" w:color="000000" w:themeColor="text1"/>
         <w:insideV w:val="single" w:sz="8" w:space="0" w:color="000000" w:themeColor="text1"/>
       </w:tblBorders>
+      <w:tblCellMar>
+        <w:top w:w="0" w:type="dxa"/>
+        <w:left w:w="108" w:type="dxa"/>
+        <w:bottom w:w="0" w:type="dxa"/>
+        <w:right w:w="108" w:type="dxa"/>
+      </w:tblCellMar>
     </w:tblPr>
     <w:tblStylePr w:type="firstRow">
       <w:pPr>
